--- a/JK-BMS-Protocol-v2.5-English-2020-12-17.docx
+++ b/JK-BMS-Protocol-v2.5-English-2020-12-17.docx
@@ -6518,18 +6518,7 @@
           <w:szCs w:val="30"/>
           <w:lang w:eastAsia="en-CH"/>
         </w:rPr>
-        <w:t xml:space="preserve">4.3 </w:t>
-      </w:r>
-      <w:r>
-        <w:rPr>
-          <w:rFonts w:ascii="Segoe UI" w:eastAsia="Times New Roman" w:hAnsi="Segoe UI" w:cs="Segoe UI"/>
-          <w:b/>
-          <w:bCs/>
-          <w:sz w:val="30"/>
-          <w:szCs w:val="30"/>
-          <w:lang w:eastAsia="en-CH"/>
-        </w:rPr>
-        <w:t>Communication Data Format</w:t>
+        <w:t>4.3 Communication Data Format</w:t>
       </w:r>
     </w:p>
     <w:p>
@@ -13586,11 +13575,11 @@
       </w:tblPr>
       <w:tblGrid>
         <w:gridCol w:w="1005"/>
-        <w:gridCol w:w="570"/>
-        <w:gridCol w:w="1599"/>
+        <w:gridCol w:w="577"/>
+        <w:gridCol w:w="1539"/>
         <w:gridCol w:w="616"/>
         <w:gridCol w:w="560"/>
-        <w:gridCol w:w="5445"/>
+        <w:gridCol w:w="5498"/>
       </w:tblGrid>
       <w:tr>
         <w:trPr>
@@ -24959,6 +24948,7 @@
                 <w:szCs w:val="21"/>
                 <w:lang w:eastAsia="en-CH"/>
               </w:rPr>
+              <w:lastRenderedPageBreak/>
               <w:t>RW</w:t>
             </w:r>
           </w:p>
@@ -25180,7 +25170,6 @@
                 <w:szCs w:val="21"/>
                 <w:lang w:eastAsia="en-CH"/>
               </w:rPr>
-              <w:lastRenderedPageBreak/>
               <w:t>RW</w:t>
             </w:r>
           </w:p>
@@ -25617,7 +25606,7 @@
             <w:tcBorders>
               <w:top w:val="single" w:sz="2" w:space="0" w:color="D9D9E3"/>
               <w:left w:val="single" w:sz="6" w:space="0" w:color="D9D9E3"/>
-              <w:bottom w:val="single" w:sz="6" w:space="0" w:color="D9D9E3"/>
+              <w:bottom w:val="single" w:sz="2" w:space="0" w:color="D9D9E3"/>
               <w:right w:val="single" w:sz="2" w:space="0" w:color="D9D9E3"/>
             </w:tcBorders>
             <w:shd w:val="clear" w:color="auto" w:fill="F7F7F8"/>
@@ -25652,7 +25641,7 @@
             <w:tcBorders>
               <w:top w:val="single" w:sz="2" w:space="0" w:color="D9D9E3"/>
               <w:left w:val="single" w:sz="6" w:space="0" w:color="D9D9E3"/>
-              <w:bottom w:val="single" w:sz="6" w:space="0" w:color="D9D9E3"/>
+              <w:bottom w:val="single" w:sz="2" w:space="0" w:color="D9D9E3"/>
               <w:right w:val="single" w:sz="2" w:space="0" w:color="D9D9E3"/>
             </w:tcBorders>
             <w:shd w:val="clear" w:color="auto" w:fill="F7F7F8"/>
@@ -25687,7 +25676,7 @@
             <w:tcBorders>
               <w:top w:val="single" w:sz="2" w:space="0" w:color="D9D9E3"/>
               <w:left w:val="single" w:sz="6" w:space="0" w:color="D9D9E3"/>
-              <w:bottom w:val="single" w:sz="6" w:space="0" w:color="D9D9E3"/>
+              <w:bottom w:val="single" w:sz="2" w:space="0" w:color="D9D9E3"/>
               <w:right w:val="single" w:sz="2" w:space="0" w:color="D9D9E3"/>
             </w:tcBorders>
             <w:shd w:val="clear" w:color="auto" w:fill="F7F7F8"/>
@@ -25722,7 +25711,7 @@
             <w:tcBorders>
               <w:top w:val="single" w:sz="2" w:space="0" w:color="D9D9E3"/>
               <w:left w:val="single" w:sz="6" w:space="0" w:color="D9D9E3"/>
-              <w:bottom w:val="single" w:sz="6" w:space="0" w:color="D9D9E3"/>
+              <w:bottom w:val="single" w:sz="2" w:space="0" w:color="D9D9E3"/>
               <w:right w:val="single" w:sz="2" w:space="0" w:color="D9D9E3"/>
             </w:tcBorders>
             <w:shd w:val="clear" w:color="auto" w:fill="F7F7F8"/>
@@ -25747,17 +25736,17 @@
                 <w:szCs w:val="21"/>
                 <w:lang w:val="en-US" w:eastAsia="en-CH"/>
               </w:rPr>
-              <w:t>???</w:t>
-            </w:r>
-          </w:p>
-        </w:tc>
-        <w:tc>
-          <w:tcPr>
-            <w:tcW w:w="0" w:type="auto"/>
-            <w:tcBorders>
-              <w:top w:val="single" w:sz="2" w:space="0" w:color="D9D9E3"/>
-              <w:left w:val="single" w:sz="6" w:space="0" w:color="D9D9E3"/>
-              <w:bottom w:val="single" w:sz="6" w:space="0" w:color="D9D9E3"/>
+              <w:t>24</w:t>
+            </w:r>
+          </w:p>
+        </w:tc>
+        <w:tc>
+          <w:tcPr>
+            <w:tcW w:w="0" w:type="auto"/>
+            <w:tcBorders>
+              <w:top w:val="single" w:sz="2" w:space="0" w:color="D9D9E3"/>
+              <w:left w:val="single" w:sz="6" w:space="0" w:color="D9D9E3"/>
+              <w:bottom w:val="single" w:sz="2" w:space="0" w:color="D9D9E3"/>
               <w:right w:val="single" w:sz="2" w:space="0" w:color="D9D9E3"/>
             </w:tcBorders>
             <w:shd w:val="clear" w:color="auto" w:fill="F7F7F8"/>
@@ -25782,17 +25771,17 @@
                 <w:szCs w:val="21"/>
                 <w:lang w:val="en-US" w:eastAsia="en-CH"/>
               </w:rPr>
-              <w:t>???</w:t>
-            </w:r>
-          </w:p>
-        </w:tc>
-        <w:tc>
-          <w:tcPr>
-            <w:tcW w:w="0" w:type="auto"/>
-            <w:tcBorders>
-              <w:top w:val="single" w:sz="2" w:space="0" w:color="D9D9E3"/>
-              <w:left w:val="single" w:sz="6" w:space="0" w:color="D9D9E3"/>
-              <w:bottom w:val="single" w:sz="6" w:space="0" w:color="D9D9E3"/>
+              <w:t>char</w:t>
+            </w:r>
+          </w:p>
+        </w:tc>
+        <w:tc>
+          <w:tcPr>
+            <w:tcW w:w="0" w:type="auto"/>
+            <w:tcBorders>
+              <w:top w:val="single" w:sz="2" w:space="0" w:color="D9D9E3"/>
+              <w:left w:val="single" w:sz="6" w:space="0" w:color="D9D9E3"/>
+              <w:bottom w:val="single" w:sz="2" w:space="0" w:color="D9D9E3"/>
               <w:right w:val="single" w:sz="6" w:space="0" w:color="D9D9E3"/>
             </w:tcBorders>
             <w:shd w:val="clear" w:color="auto" w:fill="F7F7F8"/>
@@ -25800,6 +25789,744 @@
           </w:tcPr>
           <w:p>
             <w:pPr>
+              <w:pBdr>
+                <w:top w:val="single" w:sz="2" w:space="0" w:color="D9D9E3"/>
+                <w:left w:val="single" w:sz="2" w:space="0" w:color="D9D9E3"/>
+                <w:bottom w:val="single" w:sz="2" w:space="0" w:color="D9D9E3"/>
+                <w:right w:val="single" w:sz="2" w:space="0" w:color="D9D9E3"/>
+              </w:pBdr>
+              <w:shd w:val="clear" w:color="auto" w:fill="F7F7F8"/>
+              <w:spacing w:before="300" w:after="300" w:line="240" w:lineRule="auto"/>
+              <w:rPr>
+                <w:rFonts w:ascii="Segoe UI" w:eastAsia="Times New Roman" w:hAnsi="Segoe UI" w:cs="Segoe UI"/>
+                <w:color w:val="374151"/>
+                <w:sz w:val="24"/>
+                <w:szCs w:val="24"/>
+                <w:lang w:eastAsia="en-CH"/>
+              </w:rPr>
+            </w:pPr>
+            <w:r>
+              <w:rPr>
+                <w:rFonts w:ascii="Segoe UI" w:eastAsia="Times New Roman" w:hAnsi="Segoe UI" w:cs="Segoe UI"/>
+                <w:color w:val="374151"/>
+                <w:sz w:val="24"/>
+                <w:szCs w:val="24"/>
+                <w:lang w:eastAsia="en-CH"/>
+              </w:rPr>
+              <w:t>Example</w:t>
+            </w:r>
+            <w:r>
+              <w:rPr>
+                <w:rFonts w:ascii="Segoe UI" w:eastAsia="Times New Roman" w:hAnsi="Segoe UI" w:cs="Segoe UI"/>
+                <w:color w:val="374151"/>
+                <w:sz w:val="24"/>
+                <w:szCs w:val="24"/>
+                <w:lang w:eastAsia="en-CH"/>
+              </w:rPr>
+              <w:t>: "</w:t>
+            </w:r>
+            <w:r>
+              <w:rPr>
+                <w:rFonts w:ascii="Segoe UI" w:eastAsia="Times New Roman" w:hAnsi="Segoe UI" w:cs="Segoe UI"/>
+                <w:color w:val="374151"/>
+                <w:sz w:val="24"/>
+                <w:szCs w:val="24"/>
+                <w:highlight w:val="yellow"/>
+                <w:lang w:eastAsia="en-CH"/>
+              </w:rPr>
+              <w:t>BT</w:t>
+            </w:r>
+            <w:r>
+              <w:rPr>
+                <w:rFonts w:ascii="Segoe UI" w:eastAsia="Times New Roman" w:hAnsi="Segoe UI" w:cs="Segoe UI"/>
+                <w:color w:val="374151"/>
+                <w:sz w:val="24"/>
+                <w:szCs w:val="24"/>
+                <w:highlight w:val="magenta"/>
+                <w:lang w:eastAsia="en-CH"/>
+              </w:rPr>
+              <w:t>30</w:t>
+            </w:r>
+            <w:r>
+              <w:rPr>
+                <w:rFonts w:ascii="Segoe UI" w:eastAsia="Times New Roman" w:hAnsi="Segoe UI" w:cs="Segoe UI"/>
+                <w:color w:val="374151"/>
+                <w:sz w:val="24"/>
+                <w:szCs w:val="24"/>
+                <w:highlight w:val="yellow"/>
+                <w:lang w:eastAsia="en-CH"/>
+              </w:rPr>
+              <w:t>72</w:t>
+            </w:r>
+            <w:r>
+              <w:rPr>
+                <w:rFonts w:ascii="Segoe UI" w:eastAsia="Times New Roman" w:hAnsi="Segoe UI" w:cs="Segoe UI"/>
+                <w:color w:val="374151"/>
+                <w:sz w:val="24"/>
+                <w:szCs w:val="24"/>
+                <w:lang w:eastAsia="en-CH"/>
+              </w:rPr>
+              <w:t>0</w:t>
+            </w:r>
+            <w:r>
+              <w:rPr>
+                <w:rFonts w:ascii="Segoe UI" w:eastAsia="Times New Roman" w:hAnsi="Segoe UI" w:cs="Segoe UI"/>
+                <w:color w:val="374151"/>
+                <w:sz w:val="24"/>
+                <w:szCs w:val="24"/>
+                <w:highlight w:val="yellow"/>
+                <w:lang w:eastAsia="en-CH"/>
+              </w:rPr>
+              <w:t>20</w:t>
+            </w:r>
+            <w:r>
+              <w:rPr>
+                <w:rFonts w:ascii="Segoe UI" w:eastAsia="Times New Roman" w:hAnsi="Segoe UI" w:cs="Segoe UI"/>
+                <w:color w:val="374151"/>
+                <w:sz w:val="24"/>
+                <w:szCs w:val="24"/>
+                <w:highlight w:val="magenta"/>
+                <w:lang w:eastAsia="en-CH"/>
+              </w:rPr>
+              <w:t>12</w:t>
+            </w:r>
+            <w:r>
+              <w:rPr>
+                <w:rFonts w:ascii="Segoe UI" w:eastAsia="Times New Roman" w:hAnsi="Segoe UI" w:cs="Segoe UI"/>
+                <w:color w:val="374151"/>
+                <w:sz w:val="24"/>
+                <w:szCs w:val="24"/>
+                <w:highlight w:val="cyan"/>
+                <w:lang w:eastAsia="en-CH"/>
+              </w:rPr>
+              <w:t>0000</w:t>
+            </w:r>
+            <w:r>
+              <w:rPr>
+                <w:rFonts w:ascii="Segoe UI" w:eastAsia="Times New Roman" w:hAnsi="Segoe UI" w:cs="Segoe UI"/>
+                <w:color w:val="374151"/>
+                <w:sz w:val="24"/>
+                <w:szCs w:val="24"/>
+                <w:highlight w:val="yellow"/>
+                <w:lang w:eastAsia="en-CH"/>
+              </w:rPr>
+              <w:t>20</w:t>
+            </w:r>
+            <w:r>
+              <w:rPr>
+                <w:rFonts w:ascii="Segoe UI" w:eastAsia="Times New Roman" w:hAnsi="Segoe UI" w:cs="Segoe UI"/>
+                <w:color w:val="374151"/>
+                <w:sz w:val="24"/>
+                <w:szCs w:val="24"/>
+                <w:highlight w:val="magenta"/>
+                <w:lang w:eastAsia="en-CH"/>
+              </w:rPr>
+              <w:t>05</w:t>
+            </w:r>
+            <w:r>
+              <w:rPr>
+                <w:rFonts w:ascii="Segoe UI" w:eastAsia="Times New Roman" w:hAnsi="Segoe UI" w:cs="Segoe UI"/>
+                <w:color w:val="374151"/>
+                <w:sz w:val="24"/>
+                <w:szCs w:val="24"/>
+                <w:highlight w:val="cyan"/>
+                <w:lang w:eastAsia="en-CH"/>
+              </w:rPr>
+              <w:t>21</w:t>
+            </w:r>
+            <w:r>
+              <w:rPr>
+                <w:rFonts w:ascii="Segoe UI" w:eastAsia="Times New Roman" w:hAnsi="Segoe UI" w:cs="Segoe UI"/>
+                <w:color w:val="374151"/>
+                <w:sz w:val="24"/>
+                <w:szCs w:val="24"/>
+                <w:highlight w:val="yellow"/>
+                <w:lang w:eastAsia="en-CH"/>
+              </w:rPr>
+              <w:t>001</w:t>
+            </w:r>
+            <w:r>
+              <w:rPr>
+                <w:rFonts w:ascii="Segoe UI" w:eastAsia="Times New Roman" w:hAnsi="Segoe UI" w:cs="Segoe UI"/>
+                <w:color w:val="374151"/>
+                <w:sz w:val="24"/>
+                <w:szCs w:val="24"/>
+                <w:lang w:eastAsia="en-CH"/>
+              </w:rPr>
+              <w:t>"</w:t>
+            </w:r>
+          </w:p>
+          <w:p>
+            <w:pPr>
+              <w:numPr>
+                <w:ilvl w:val="0"/>
+                <w:numId w:val="20"/>
+              </w:numPr>
+              <w:pBdr>
+                <w:top w:val="single" w:sz="2" w:space="0" w:color="D9D9E3"/>
+                <w:left w:val="single" w:sz="2" w:space="5" w:color="D9D9E3"/>
+                <w:bottom w:val="single" w:sz="2" w:space="0" w:color="D9D9E3"/>
+                <w:right w:val="single" w:sz="2" w:space="0" w:color="D9D9E3"/>
+              </w:pBdr>
+              <w:shd w:val="clear" w:color="auto" w:fill="F7F7F8"/>
+              <w:spacing w:after="0" w:line="240" w:lineRule="auto"/>
+              <w:rPr>
+                <w:rFonts w:ascii="Segoe UI" w:eastAsia="Times New Roman" w:hAnsi="Segoe UI" w:cs="Segoe UI"/>
+                <w:color w:val="374151"/>
+                <w:sz w:val="24"/>
+                <w:szCs w:val="24"/>
+                <w:lang w:eastAsia="en-CH"/>
+              </w:rPr>
+            </w:pPr>
+            <w:r>
+              <w:rPr>
+                <w:rFonts w:ascii="Segoe UI" w:eastAsia="Times New Roman" w:hAnsi="Segoe UI" w:cs="Segoe UI"/>
+                <w:color w:val="374151"/>
+                <w:sz w:val="24"/>
+                <w:szCs w:val="24"/>
+                <w:lang w:eastAsia="en-CH"/>
+              </w:rPr>
+              <w:t xml:space="preserve">Product Name: Battery </w:t>
+            </w:r>
+            <w:r>
+              <w:rPr>
+                <w:rFonts w:ascii="Segoe UI" w:eastAsia="Times New Roman" w:hAnsi="Segoe UI" w:cs="Segoe UI"/>
+                <w:color w:val="374151"/>
+                <w:sz w:val="24"/>
+                <w:szCs w:val="24"/>
+                <w:highlight w:val="yellow"/>
+                <w:lang w:eastAsia="en-CH"/>
+              </w:rPr>
+              <w:t>BT</w:t>
+            </w:r>
+          </w:p>
+          <w:p>
+            <w:pPr>
+              <w:numPr>
+                <w:ilvl w:val="0"/>
+                <w:numId w:val="20"/>
+              </w:numPr>
+              <w:pBdr>
+                <w:top w:val="single" w:sz="2" w:space="0" w:color="D9D9E3"/>
+                <w:left w:val="single" w:sz="2" w:space="5" w:color="D9D9E3"/>
+                <w:bottom w:val="single" w:sz="2" w:space="0" w:color="D9D9E3"/>
+                <w:right w:val="single" w:sz="2" w:space="0" w:color="D9D9E3"/>
+              </w:pBdr>
+              <w:shd w:val="clear" w:color="auto" w:fill="F7F7F8"/>
+              <w:spacing w:after="0" w:line="240" w:lineRule="auto"/>
+              <w:rPr>
+                <w:rFonts w:ascii="Segoe UI" w:eastAsia="Times New Roman" w:hAnsi="Segoe UI" w:cs="Segoe UI"/>
+                <w:color w:val="374151"/>
+                <w:sz w:val="24"/>
+                <w:szCs w:val="24"/>
+                <w:lang w:eastAsia="en-CH"/>
+              </w:rPr>
+            </w:pPr>
+            <w:r>
+              <w:rPr>
+                <w:rFonts w:ascii="Segoe UI" w:eastAsia="Times New Roman" w:hAnsi="Segoe UI" w:cs="Segoe UI"/>
+                <w:color w:val="374151"/>
+                <w:sz w:val="24"/>
+                <w:szCs w:val="24"/>
+                <w:lang w:eastAsia="en-CH"/>
+              </w:rPr>
+              <w:t xml:space="preserve">Material System: Iron-Lithium represented by 1; Manganese Acid represented by 2; Ternary represented by </w:t>
+            </w:r>
+            <w:proofErr w:type="gramStart"/>
+            <w:r>
+              <w:rPr>
+                <w:rFonts w:ascii="Segoe UI" w:eastAsia="Times New Roman" w:hAnsi="Segoe UI" w:cs="Segoe UI"/>
+                <w:color w:val="374151"/>
+                <w:sz w:val="24"/>
+                <w:szCs w:val="24"/>
+                <w:highlight w:val="magenta"/>
+                <w:lang w:eastAsia="en-CH"/>
+              </w:rPr>
+              <w:t>3</w:t>
+            </w:r>
+            <w:proofErr w:type="gramEnd"/>
+          </w:p>
+          <w:p>
+            <w:pPr>
+              <w:numPr>
+                <w:ilvl w:val="0"/>
+                <w:numId w:val="20"/>
+              </w:numPr>
+              <w:pBdr>
+                <w:top w:val="single" w:sz="2" w:space="0" w:color="D9D9E3"/>
+                <w:left w:val="single" w:sz="2" w:space="5" w:color="D9D9E3"/>
+                <w:bottom w:val="single" w:sz="2" w:space="0" w:color="D9D9E3"/>
+                <w:right w:val="single" w:sz="2" w:space="0" w:color="D9D9E3"/>
+              </w:pBdr>
+              <w:shd w:val="clear" w:color="auto" w:fill="F7F7F8"/>
+              <w:spacing w:after="0" w:line="240" w:lineRule="auto"/>
+              <w:rPr>
+                <w:rFonts w:ascii="Segoe UI" w:eastAsia="Times New Roman" w:hAnsi="Segoe UI" w:cs="Segoe UI"/>
+                <w:color w:val="374151"/>
+                <w:sz w:val="24"/>
+                <w:szCs w:val="24"/>
+                <w:lang w:eastAsia="en-CH"/>
+              </w:rPr>
+            </w:pPr>
+            <w:r>
+              <w:rPr>
+                <w:rFonts w:ascii="Segoe UI" w:eastAsia="Times New Roman" w:hAnsi="Segoe UI" w:cs="Segoe UI"/>
+                <w:color w:val="374151"/>
+                <w:sz w:val="24"/>
+                <w:szCs w:val="24"/>
+                <w:lang w:eastAsia="en-CH"/>
+              </w:rPr>
+              <w:t xml:space="preserve">Voltage Level: 48V series uses 48; 60V series uses 60; 72V series uses </w:t>
+            </w:r>
+            <w:proofErr w:type="gramStart"/>
+            <w:r>
+              <w:rPr>
+                <w:rFonts w:ascii="Segoe UI" w:eastAsia="Times New Roman" w:hAnsi="Segoe UI" w:cs="Segoe UI"/>
+                <w:color w:val="374151"/>
+                <w:sz w:val="24"/>
+                <w:szCs w:val="24"/>
+                <w:highlight w:val="yellow"/>
+                <w:lang w:eastAsia="en-CH"/>
+              </w:rPr>
+              <w:t>72</w:t>
+            </w:r>
+            <w:proofErr w:type="gramEnd"/>
+          </w:p>
+          <w:p>
+            <w:pPr>
+              <w:numPr>
+                <w:ilvl w:val="0"/>
+                <w:numId w:val="20"/>
+              </w:numPr>
+              <w:pBdr>
+                <w:top w:val="single" w:sz="2" w:space="0" w:color="D9D9E3"/>
+                <w:left w:val="single" w:sz="2" w:space="5" w:color="D9D9E3"/>
+                <w:bottom w:val="single" w:sz="2" w:space="0" w:color="D9D9E3"/>
+                <w:right w:val="single" w:sz="2" w:space="0" w:color="D9D9E3"/>
+              </w:pBdr>
+              <w:shd w:val="clear" w:color="auto" w:fill="F7F7F8"/>
+              <w:spacing w:after="0" w:line="240" w:lineRule="auto"/>
+              <w:rPr>
+                <w:rFonts w:ascii="Segoe UI" w:eastAsia="Times New Roman" w:hAnsi="Segoe UI" w:cs="Segoe UI"/>
+                <w:color w:val="374151"/>
+                <w:sz w:val="24"/>
+                <w:szCs w:val="24"/>
+                <w:lang w:eastAsia="en-CH"/>
+              </w:rPr>
+            </w:pPr>
+            <w:r>
+              <w:rPr>
+                <w:rFonts w:ascii="Segoe UI" w:eastAsia="Times New Roman" w:hAnsi="Segoe UI" w:cs="Segoe UI"/>
+                <w:color w:val="374151"/>
+                <w:sz w:val="24"/>
+                <w:szCs w:val="24"/>
+                <w:lang w:eastAsia="en-CH"/>
+              </w:rPr>
+              <w:t xml:space="preserve">Capacity </w:t>
+            </w:r>
+            <w:r>
+              <w:rPr>
+                <w:rFonts w:ascii="Segoe UI" w:eastAsia="Times New Roman" w:hAnsi="Segoe UI" w:cs="Segoe UI"/>
+                <w:color w:val="374151"/>
+                <w:sz w:val="24"/>
+                <w:szCs w:val="24"/>
+                <w:highlight w:val="yellow"/>
+                <w:lang w:eastAsia="en-CH"/>
+              </w:rPr>
+              <w:t>Level</w:t>
+            </w:r>
+            <w:r>
+              <w:rPr>
+                <w:rFonts w:ascii="Segoe UI" w:eastAsia="Times New Roman" w:hAnsi="Segoe UI" w:cs="Segoe UI"/>
+                <w:color w:val="374151"/>
+                <w:sz w:val="24"/>
+                <w:szCs w:val="24"/>
+                <w:lang w:eastAsia="en-CH"/>
+              </w:rPr>
+              <w:t xml:space="preserve">: 20AH specification uses </w:t>
+            </w:r>
+            <w:proofErr w:type="gramStart"/>
+            <w:r>
+              <w:rPr>
+                <w:rFonts w:ascii="Segoe UI" w:eastAsia="Times New Roman" w:hAnsi="Segoe UI" w:cs="Segoe UI"/>
+                <w:color w:val="374151"/>
+                <w:sz w:val="24"/>
+                <w:szCs w:val="24"/>
+                <w:lang w:eastAsia="en-CH"/>
+              </w:rPr>
+              <w:t>20</w:t>
+            </w:r>
+            <w:proofErr w:type="gramEnd"/>
+          </w:p>
+          <w:p>
+            <w:pPr>
+              <w:numPr>
+                <w:ilvl w:val="0"/>
+                <w:numId w:val="20"/>
+              </w:numPr>
+              <w:pBdr>
+                <w:top w:val="single" w:sz="2" w:space="0" w:color="D9D9E3"/>
+                <w:left w:val="single" w:sz="2" w:space="5" w:color="D9D9E3"/>
+                <w:bottom w:val="single" w:sz="2" w:space="0" w:color="D9D9E3"/>
+                <w:right w:val="single" w:sz="2" w:space="0" w:color="D9D9E3"/>
+              </w:pBdr>
+              <w:shd w:val="clear" w:color="auto" w:fill="F7F7F8"/>
+              <w:spacing w:after="0" w:line="240" w:lineRule="auto"/>
+              <w:rPr>
+                <w:rFonts w:ascii="Segoe UI" w:eastAsia="Times New Roman" w:hAnsi="Segoe UI" w:cs="Segoe UI"/>
+                <w:color w:val="374151"/>
+                <w:sz w:val="24"/>
+                <w:szCs w:val="24"/>
+                <w:lang w:eastAsia="en-CH"/>
+              </w:rPr>
+            </w:pPr>
+            <w:r>
+              <w:rPr>
+                <w:rFonts w:ascii="Segoe UI" w:eastAsia="Times New Roman" w:hAnsi="Segoe UI" w:cs="Segoe UI"/>
+                <w:color w:val="374151"/>
+                <w:sz w:val="24"/>
+                <w:szCs w:val="24"/>
+                <w:lang w:eastAsia="en-CH"/>
+              </w:rPr>
+              <w:t xml:space="preserve">Cycle </w:t>
+            </w:r>
+            <w:r>
+              <w:rPr>
+                <w:rFonts w:ascii="Segoe UI" w:eastAsia="Times New Roman" w:hAnsi="Segoe UI" w:cs="Segoe UI"/>
+                <w:color w:val="374151"/>
+                <w:sz w:val="24"/>
+                <w:szCs w:val="24"/>
+                <w:highlight w:val="magenta"/>
+                <w:lang w:eastAsia="en-CH"/>
+              </w:rPr>
+              <w:t>Life</w:t>
+            </w:r>
+            <w:r>
+              <w:rPr>
+                <w:rFonts w:ascii="Segoe UI" w:eastAsia="Times New Roman" w:hAnsi="Segoe UI" w:cs="Segoe UI"/>
+                <w:color w:val="374151"/>
+                <w:sz w:val="24"/>
+                <w:szCs w:val="24"/>
+                <w:lang w:eastAsia="en-CH"/>
+              </w:rPr>
+              <w:t xml:space="preserve">: 400 cycles marked as 04 for cycle use, 1200 cycles marked as </w:t>
+            </w:r>
+            <w:proofErr w:type="gramStart"/>
+            <w:r>
+              <w:rPr>
+                <w:rFonts w:ascii="Segoe UI" w:eastAsia="Times New Roman" w:hAnsi="Segoe UI" w:cs="Segoe UI"/>
+                <w:color w:val="374151"/>
+                <w:sz w:val="24"/>
+                <w:szCs w:val="24"/>
+                <w:lang w:eastAsia="en-CH"/>
+              </w:rPr>
+              <w:t>12</w:t>
+            </w:r>
+            <w:proofErr w:type="gramEnd"/>
+          </w:p>
+          <w:p>
+            <w:pPr>
+              <w:numPr>
+                <w:ilvl w:val="0"/>
+                <w:numId w:val="20"/>
+              </w:numPr>
+              <w:pBdr>
+                <w:top w:val="single" w:sz="2" w:space="0" w:color="D9D9E3"/>
+                <w:left w:val="single" w:sz="2" w:space="5" w:color="D9D9E3"/>
+                <w:bottom w:val="single" w:sz="2" w:space="0" w:color="D9D9E3"/>
+                <w:right w:val="single" w:sz="2" w:space="0" w:color="D9D9E3"/>
+              </w:pBdr>
+              <w:shd w:val="clear" w:color="auto" w:fill="F7F7F8"/>
+              <w:spacing w:after="0" w:line="240" w:lineRule="auto"/>
+              <w:rPr>
+                <w:rFonts w:ascii="Segoe UI" w:eastAsia="Times New Roman" w:hAnsi="Segoe UI" w:cs="Segoe UI"/>
+                <w:color w:val="374151"/>
+                <w:sz w:val="24"/>
+                <w:szCs w:val="24"/>
+                <w:lang w:eastAsia="en-CH"/>
+              </w:rPr>
+            </w:pPr>
+            <w:r>
+              <w:rPr>
+                <w:rFonts w:ascii="Segoe UI" w:eastAsia="Times New Roman" w:hAnsi="Segoe UI" w:cs="Segoe UI"/>
+                <w:color w:val="374151"/>
+                <w:sz w:val="24"/>
+                <w:szCs w:val="24"/>
+                <w:lang w:eastAsia="en-CH"/>
+              </w:rPr>
+              <w:t xml:space="preserve">Manufacturer </w:t>
+            </w:r>
+            <w:r>
+              <w:rPr>
+                <w:rFonts w:ascii="Segoe UI" w:eastAsia="Times New Roman" w:hAnsi="Segoe UI" w:cs="Segoe UI"/>
+                <w:color w:val="374151"/>
+                <w:sz w:val="24"/>
+                <w:szCs w:val="24"/>
+                <w:highlight w:val="cyan"/>
+                <w:lang w:eastAsia="en-CH"/>
+              </w:rPr>
+              <w:t>Code</w:t>
+            </w:r>
+            <w:r>
+              <w:rPr>
+                <w:rFonts w:ascii="Segoe UI" w:eastAsia="Times New Roman" w:hAnsi="Segoe UI" w:cs="Segoe UI"/>
+                <w:color w:val="374151"/>
+                <w:sz w:val="24"/>
+                <w:szCs w:val="24"/>
+                <w:lang w:eastAsia="en-CH"/>
+              </w:rPr>
+              <w:t xml:space="preserve">: Manufacturer's English code for low-speed vehicle batteries; if the manufacturer's English code is not four digits, pad with the character </w:t>
+            </w:r>
+            <w:proofErr w:type="gramStart"/>
+            <w:r>
+              <w:rPr>
+                <w:rFonts w:ascii="Segoe UI" w:eastAsia="Times New Roman" w:hAnsi="Segoe UI" w:cs="Segoe UI"/>
+                <w:color w:val="374151"/>
+                <w:sz w:val="24"/>
+                <w:szCs w:val="24"/>
+                <w:lang w:eastAsia="en-CH"/>
+              </w:rPr>
+              <w:t>0</w:t>
+            </w:r>
+            <w:proofErr w:type="gramEnd"/>
+          </w:p>
+          <w:p>
+            <w:pPr>
+              <w:numPr>
+                <w:ilvl w:val="0"/>
+                <w:numId w:val="20"/>
+              </w:numPr>
+              <w:pBdr>
+                <w:top w:val="single" w:sz="2" w:space="0" w:color="D9D9E3"/>
+                <w:left w:val="single" w:sz="2" w:space="5" w:color="D9D9E3"/>
+                <w:bottom w:val="single" w:sz="2" w:space="0" w:color="D9D9E3"/>
+                <w:right w:val="single" w:sz="2" w:space="0" w:color="D9D9E3"/>
+              </w:pBdr>
+              <w:shd w:val="clear" w:color="auto" w:fill="F7F7F8"/>
+              <w:spacing w:after="0" w:line="240" w:lineRule="auto"/>
+              <w:rPr>
+                <w:rFonts w:ascii="Segoe UI" w:eastAsia="Times New Roman" w:hAnsi="Segoe UI" w:cs="Segoe UI"/>
+                <w:color w:val="374151"/>
+                <w:sz w:val="24"/>
+                <w:szCs w:val="24"/>
+                <w:lang w:eastAsia="en-CH"/>
+              </w:rPr>
+            </w:pPr>
+            <w:r>
+              <w:rPr>
+                <w:rFonts w:ascii="Segoe UI" w:eastAsia="Times New Roman" w:hAnsi="Segoe UI" w:cs="Segoe UI"/>
+                <w:color w:val="374151"/>
+                <w:sz w:val="24"/>
+                <w:szCs w:val="24"/>
+                <w:lang w:eastAsia="en-CH"/>
+              </w:rPr>
+              <w:t xml:space="preserve">Production </w:t>
+            </w:r>
+            <w:r>
+              <w:rPr>
+                <w:rFonts w:ascii="Segoe UI" w:eastAsia="Times New Roman" w:hAnsi="Segoe UI" w:cs="Segoe UI"/>
+                <w:color w:val="374151"/>
+                <w:sz w:val="24"/>
+                <w:szCs w:val="24"/>
+                <w:highlight w:val="yellow"/>
+                <w:lang w:eastAsia="en-CH"/>
+              </w:rPr>
+              <w:t>Year</w:t>
+            </w:r>
+            <w:r>
+              <w:rPr>
+                <w:rFonts w:ascii="Segoe UI" w:eastAsia="Times New Roman" w:hAnsi="Segoe UI" w:cs="Segoe UI"/>
+                <w:color w:val="374151"/>
+                <w:sz w:val="24"/>
+                <w:szCs w:val="24"/>
+                <w:lang w:eastAsia="en-CH"/>
+              </w:rPr>
+              <w:t>: Take the last two digits according to the actual production year; for batteries produced in 2019, the year code is "19"</w:t>
+            </w:r>
+          </w:p>
+          <w:p>
+            <w:pPr>
+              <w:numPr>
+                <w:ilvl w:val="0"/>
+                <w:numId w:val="20"/>
+              </w:numPr>
+              <w:pBdr>
+                <w:top w:val="single" w:sz="2" w:space="0" w:color="D9D9E3"/>
+                <w:left w:val="single" w:sz="2" w:space="5" w:color="D9D9E3"/>
+                <w:bottom w:val="single" w:sz="2" w:space="0" w:color="D9D9E3"/>
+                <w:right w:val="single" w:sz="2" w:space="0" w:color="D9D9E3"/>
+              </w:pBdr>
+              <w:shd w:val="clear" w:color="auto" w:fill="F7F7F8"/>
+              <w:spacing w:after="0" w:line="240" w:lineRule="auto"/>
+              <w:rPr>
+                <w:rFonts w:ascii="Segoe UI" w:eastAsia="Times New Roman" w:hAnsi="Segoe UI" w:cs="Segoe UI"/>
+                <w:color w:val="374151"/>
+                <w:sz w:val="24"/>
+                <w:szCs w:val="24"/>
+                <w:lang w:eastAsia="en-CH"/>
+              </w:rPr>
+            </w:pPr>
+            <w:r>
+              <w:rPr>
+                <w:rFonts w:ascii="Segoe UI" w:eastAsia="Times New Roman" w:hAnsi="Segoe UI" w:cs="Segoe UI"/>
+                <w:color w:val="374151"/>
+                <w:sz w:val="24"/>
+                <w:szCs w:val="24"/>
+                <w:lang w:eastAsia="en-CH"/>
+              </w:rPr>
+              <w:t xml:space="preserve">Production </w:t>
+            </w:r>
+            <w:r>
+              <w:rPr>
+                <w:rFonts w:ascii="Segoe UI" w:eastAsia="Times New Roman" w:hAnsi="Segoe UI" w:cs="Segoe UI"/>
+                <w:color w:val="374151"/>
+                <w:sz w:val="24"/>
+                <w:szCs w:val="24"/>
+                <w:highlight w:val="magenta"/>
+                <w:lang w:eastAsia="en-CH"/>
+              </w:rPr>
+              <w:t>Month</w:t>
+            </w:r>
+            <w:r>
+              <w:rPr>
+                <w:rFonts w:ascii="Segoe UI" w:eastAsia="Times New Roman" w:hAnsi="Segoe UI" w:cs="Segoe UI"/>
+                <w:color w:val="374151"/>
+                <w:sz w:val="24"/>
+                <w:szCs w:val="24"/>
+                <w:lang w:eastAsia="en-CH"/>
+              </w:rPr>
+              <w:t>: 1 to 12 months</w:t>
+            </w:r>
+          </w:p>
+          <w:p>
+            <w:pPr>
+              <w:numPr>
+                <w:ilvl w:val="0"/>
+                <w:numId w:val="20"/>
+              </w:numPr>
+              <w:pBdr>
+                <w:top w:val="single" w:sz="2" w:space="0" w:color="D9D9E3"/>
+                <w:left w:val="single" w:sz="2" w:space="5" w:color="D9D9E3"/>
+                <w:bottom w:val="single" w:sz="2" w:space="0" w:color="D9D9E3"/>
+                <w:right w:val="single" w:sz="2" w:space="0" w:color="D9D9E3"/>
+              </w:pBdr>
+              <w:shd w:val="clear" w:color="auto" w:fill="F7F7F8"/>
+              <w:spacing w:after="0" w:line="240" w:lineRule="auto"/>
+              <w:rPr>
+                <w:rFonts w:ascii="Segoe UI" w:eastAsia="Times New Roman" w:hAnsi="Segoe UI" w:cs="Segoe UI"/>
+                <w:color w:val="374151"/>
+                <w:sz w:val="24"/>
+                <w:szCs w:val="24"/>
+                <w:lang w:eastAsia="en-CH"/>
+              </w:rPr>
+            </w:pPr>
+            <w:r>
+              <w:rPr>
+                <w:rFonts w:ascii="Segoe UI" w:eastAsia="Times New Roman" w:hAnsi="Segoe UI" w:cs="Segoe UI"/>
+                <w:color w:val="374151"/>
+                <w:sz w:val="24"/>
+                <w:szCs w:val="24"/>
+                <w:lang w:eastAsia="en-CH"/>
+              </w:rPr>
+              <w:t xml:space="preserve">Production </w:t>
+            </w:r>
+            <w:r>
+              <w:rPr>
+                <w:rFonts w:ascii="Segoe UI" w:eastAsia="Times New Roman" w:hAnsi="Segoe UI" w:cs="Segoe UI"/>
+                <w:color w:val="374151"/>
+                <w:sz w:val="24"/>
+                <w:szCs w:val="24"/>
+                <w:highlight w:val="cyan"/>
+                <w:lang w:eastAsia="en-CH"/>
+              </w:rPr>
+              <w:t>Date</w:t>
+            </w:r>
+            <w:r>
+              <w:rPr>
+                <w:rFonts w:ascii="Segoe UI" w:eastAsia="Times New Roman" w:hAnsi="Segoe UI" w:cs="Segoe UI"/>
+                <w:color w:val="374151"/>
+                <w:sz w:val="24"/>
+                <w:szCs w:val="24"/>
+                <w:lang w:eastAsia="en-CH"/>
+              </w:rPr>
+              <w:t>: 01 to 31</w:t>
+            </w:r>
+          </w:p>
+          <w:p>
+            <w:pPr>
+              <w:numPr>
+                <w:ilvl w:val="0"/>
+                <w:numId w:val="20"/>
+              </w:numPr>
+              <w:pBdr>
+                <w:top w:val="single" w:sz="2" w:space="0" w:color="D9D9E3"/>
+                <w:left w:val="single" w:sz="2" w:space="5" w:color="D9D9E3"/>
+                <w:bottom w:val="single" w:sz="2" w:space="0" w:color="D9D9E3"/>
+                <w:right w:val="single" w:sz="2" w:space="0" w:color="D9D9E3"/>
+              </w:pBdr>
+              <w:shd w:val="clear" w:color="auto" w:fill="F7F7F8"/>
+              <w:spacing w:after="0" w:line="240" w:lineRule="auto"/>
+              <w:rPr>
+                <w:rFonts w:ascii="Segoe UI" w:eastAsia="Times New Roman" w:hAnsi="Segoe UI" w:cs="Segoe UI"/>
+                <w:color w:val="374151"/>
+                <w:sz w:val="24"/>
+                <w:szCs w:val="24"/>
+                <w:lang w:eastAsia="en-CH"/>
+              </w:rPr>
+            </w:pPr>
+            <w:r>
+              <w:rPr>
+                <w:rFonts w:ascii="Segoe UI" w:eastAsia="Times New Roman" w:hAnsi="Segoe UI" w:cs="Segoe UI"/>
+                <w:color w:val="374151"/>
+                <w:sz w:val="24"/>
+                <w:szCs w:val="24"/>
+                <w:lang w:eastAsia="en-CH"/>
+              </w:rPr>
+              <w:lastRenderedPageBreak/>
+              <w:t xml:space="preserve">Production Serial Number: According to the manufacturing date of the manufacturer, the Nth group of this model produced on that day, the number is represented as N (for example: for the first group of a certain model, it is </w:t>
+            </w:r>
+            <w:r>
+              <w:rPr>
+                <w:rFonts w:ascii="Segoe UI" w:eastAsia="Times New Roman" w:hAnsi="Segoe UI" w:cs="Segoe UI"/>
+                <w:color w:val="374151"/>
+                <w:sz w:val="24"/>
+                <w:szCs w:val="24"/>
+                <w:highlight w:val="yellow"/>
+                <w:lang w:eastAsia="en-CH"/>
+              </w:rPr>
+              <w:t>001</w:t>
+            </w:r>
+            <w:r>
+              <w:rPr>
+                <w:rFonts w:ascii="Segoe UI" w:eastAsia="Times New Roman" w:hAnsi="Segoe UI" w:cs="Segoe UI"/>
+                <w:color w:val="374151"/>
+                <w:sz w:val="24"/>
+                <w:szCs w:val="24"/>
+                <w:lang w:eastAsia="en-CH"/>
+              </w:rPr>
+              <w:t>)</w:t>
+            </w:r>
+          </w:p>
+        </w:tc>
+      </w:tr>
+      <w:tr>
+        <w:trPr>
+          <w:tblCellSpacing w:w="15" w:type="dxa"/>
+        </w:trPr>
+        <w:tc>
+          <w:tcPr>
+            <w:tcW w:w="0" w:type="auto"/>
+            <w:tcBorders>
+              <w:top w:val="single" w:sz="2" w:space="0" w:color="D9D9E3"/>
+              <w:left w:val="single" w:sz="6" w:space="0" w:color="D9D9E3"/>
+              <w:bottom w:val="single" w:sz="6" w:space="0" w:color="D9D9E3"/>
+              <w:right w:val="single" w:sz="2" w:space="0" w:color="D9D9E3"/>
+            </w:tcBorders>
+            <w:shd w:val="clear" w:color="auto" w:fill="F7F7F8"/>
+            <w:vAlign w:val="bottom"/>
+          </w:tcPr>
+          <w:p>
+            <w:pPr>
               <w:spacing w:before="480" w:after="480" w:line="240" w:lineRule="auto"/>
               <w:rPr>
                 <w:rFonts w:ascii="Segoe UI" w:eastAsia="Times New Roman" w:hAnsi="Segoe UI" w:cs="Segoe UI"/>
@@ -25815,9 +26542,1261 @@
                 <w:color w:val="374151"/>
                 <w:sz w:val="21"/>
                 <w:szCs w:val="21"/>
+                <w:lang w:eastAsia="en-CH"/>
+              </w:rPr>
+              <w:lastRenderedPageBreak/>
+              <w:t>W</w:t>
+            </w:r>
+          </w:p>
+        </w:tc>
+        <w:tc>
+          <w:tcPr>
+            <w:tcW w:w="0" w:type="auto"/>
+            <w:tcBorders>
+              <w:top w:val="single" w:sz="2" w:space="0" w:color="D9D9E3"/>
+              <w:left w:val="single" w:sz="6" w:space="0" w:color="D9D9E3"/>
+              <w:bottom w:val="single" w:sz="6" w:space="0" w:color="D9D9E3"/>
+              <w:right w:val="single" w:sz="2" w:space="0" w:color="D9D9E3"/>
+            </w:tcBorders>
+            <w:shd w:val="clear" w:color="auto" w:fill="F7F7F8"/>
+            <w:vAlign w:val="bottom"/>
+          </w:tcPr>
+          <w:p>
+            <w:pPr>
+              <w:spacing w:before="480" w:after="480" w:line="240" w:lineRule="auto"/>
+              <w:rPr>
+                <w:rFonts w:ascii="Segoe UI" w:eastAsia="Times New Roman" w:hAnsi="Segoe UI" w:cs="Segoe UI"/>
+                <w:color w:val="374151"/>
+                <w:sz w:val="21"/>
+                <w:szCs w:val="21"/>
                 <w:lang w:val="en-US" w:eastAsia="en-CH"/>
               </w:rPr>
-              <w:t>???</w:t>
+            </w:pPr>
+            <w:r>
+              <w:rPr>
+                <w:rFonts w:ascii="Segoe UI" w:eastAsia="Times New Roman" w:hAnsi="Segoe UI" w:cs="Segoe UI"/>
+                <w:color w:val="374151"/>
+                <w:sz w:val="21"/>
+                <w:szCs w:val="21"/>
+                <w:lang w:eastAsia="en-CH"/>
+              </w:rPr>
+              <w:t>0xBB</w:t>
+            </w:r>
+          </w:p>
+        </w:tc>
+        <w:tc>
+          <w:tcPr>
+            <w:tcW w:w="0" w:type="auto"/>
+            <w:tcBorders>
+              <w:top w:val="single" w:sz="2" w:space="0" w:color="D9D9E3"/>
+              <w:left w:val="single" w:sz="6" w:space="0" w:color="D9D9E3"/>
+              <w:bottom w:val="single" w:sz="6" w:space="0" w:color="D9D9E3"/>
+              <w:right w:val="single" w:sz="2" w:space="0" w:color="D9D9E3"/>
+            </w:tcBorders>
+            <w:shd w:val="clear" w:color="auto" w:fill="F7F7F8"/>
+            <w:vAlign w:val="bottom"/>
+          </w:tcPr>
+          <w:p>
+            <w:pPr>
+              <w:spacing w:before="480" w:after="480" w:line="240" w:lineRule="auto"/>
+              <w:rPr>
+                <w:rFonts w:ascii="Segoe UI" w:eastAsia="Times New Roman" w:hAnsi="Segoe UI" w:cs="Segoe UI"/>
+                <w:color w:val="374151"/>
+                <w:sz w:val="21"/>
+                <w:szCs w:val="21"/>
+                <w:lang w:val="en-US" w:eastAsia="en-CH"/>
+              </w:rPr>
+            </w:pPr>
+            <w:r>
+              <w:rPr>
+                <w:rFonts w:ascii="Segoe UI" w:hAnsi="Segoe UI" w:cs="Segoe UI"/>
+                <w:color w:val="374151"/>
+                <w:sz w:val="21"/>
+                <w:szCs w:val="21"/>
+                <w:shd w:val="clear" w:color="auto" w:fill="F7F7F8"/>
+              </w:rPr>
+              <w:t>System Reboot</w:t>
+            </w:r>
+          </w:p>
+        </w:tc>
+        <w:tc>
+          <w:tcPr>
+            <w:tcW w:w="0" w:type="auto"/>
+            <w:tcBorders>
+              <w:top w:val="single" w:sz="2" w:space="0" w:color="D9D9E3"/>
+              <w:left w:val="single" w:sz="6" w:space="0" w:color="D9D9E3"/>
+              <w:bottom w:val="single" w:sz="6" w:space="0" w:color="D9D9E3"/>
+              <w:right w:val="single" w:sz="2" w:space="0" w:color="D9D9E3"/>
+            </w:tcBorders>
+            <w:shd w:val="clear" w:color="auto" w:fill="F7F7F8"/>
+            <w:vAlign w:val="bottom"/>
+          </w:tcPr>
+          <w:p>
+            <w:pPr>
+              <w:spacing w:before="480" w:after="480" w:line="240" w:lineRule="auto"/>
+              <w:rPr>
+                <w:rFonts w:ascii="Segoe UI" w:eastAsia="Times New Roman" w:hAnsi="Segoe UI" w:cs="Segoe UI"/>
+                <w:color w:val="374151"/>
+                <w:sz w:val="21"/>
+                <w:szCs w:val="21"/>
+                <w:lang w:val="en-US" w:eastAsia="en-CH"/>
+              </w:rPr>
+            </w:pPr>
+            <w:r>
+              <w:rPr>
+                <w:rFonts w:ascii="Segoe UI" w:eastAsia="Times New Roman" w:hAnsi="Segoe UI" w:cs="Segoe UI"/>
+                <w:color w:val="374151"/>
+                <w:sz w:val="21"/>
+                <w:szCs w:val="21"/>
+                <w:lang w:val="en-US" w:eastAsia="en-CH"/>
+              </w:rPr>
+              <w:t>1</w:t>
+            </w:r>
+          </w:p>
+        </w:tc>
+        <w:tc>
+          <w:tcPr>
+            <w:tcW w:w="0" w:type="auto"/>
+            <w:tcBorders>
+              <w:top w:val="single" w:sz="2" w:space="0" w:color="D9D9E3"/>
+              <w:left w:val="single" w:sz="6" w:space="0" w:color="D9D9E3"/>
+              <w:bottom w:val="single" w:sz="6" w:space="0" w:color="D9D9E3"/>
+              <w:right w:val="single" w:sz="2" w:space="0" w:color="D9D9E3"/>
+            </w:tcBorders>
+            <w:shd w:val="clear" w:color="auto" w:fill="F7F7F8"/>
+            <w:vAlign w:val="bottom"/>
+          </w:tcPr>
+          <w:p>
+            <w:pPr>
+              <w:spacing w:before="480" w:after="480" w:line="240" w:lineRule="auto"/>
+              <w:rPr>
+                <w:rFonts w:ascii="Segoe UI" w:eastAsia="Times New Roman" w:hAnsi="Segoe UI" w:cs="Segoe UI"/>
+                <w:color w:val="374151"/>
+                <w:sz w:val="21"/>
+                <w:szCs w:val="21"/>
+                <w:lang w:val="en-US" w:eastAsia="en-CH"/>
+              </w:rPr>
+            </w:pPr>
+            <w:r>
+              <w:rPr>
+                <w:rFonts w:ascii="Segoe UI" w:eastAsia="Times New Roman" w:hAnsi="Segoe UI" w:cs="Segoe UI"/>
+                <w:color w:val="374151"/>
+                <w:sz w:val="21"/>
+                <w:szCs w:val="21"/>
+                <w:lang w:val="en-US" w:eastAsia="en-CH"/>
+              </w:rPr>
+              <w:t>HEX</w:t>
+            </w:r>
+          </w:p>
+        </w:tc>
+        <w:tc>
+          <w:tcPr>
+            <w:tcW w:w="0" w:type="auto"/>
+            <w:tcBorders>
+              <w:top w:val="single" w:sz="2" w:space="0" w:color="D9D9E3"/>
+              <w:left w:val="single" w:sz="6" w:space="0" w:color="D9D9E3"/>
+              <w:bottom w:val="single" w:sz="6" w:space="0" w:color="D9D9E3"/>
+              <w:right w:val="single" w:sz="6" w:space="0" w:color="D9D9E3"/>
+            </w:tcBorders>
+            <w:shd w:val="clear" w:color="auto" w:fill="F7F7F8"/>
+            <w:vAlign w:val="bottom"/>
+          </w:tcPr>
+          <w:p>
+            <w:pPr>
+              <w:spacing w:before="480" w:after="480" w:line="240" w:lineRule="auto"/>
+              <w:rPr>
+                <w:rFonts w:ascii="Segoe UI" w:eastAsia="Times New Roman" w:hAnsi="Segoe UI" w:cs="Segoe UI"/>
+                <w:color w:val="374151"/>
+                <w:sz w:val="21"/>
+                <w:szCs w:val="21"/>
+                <w:lang w:val="en-US" w:eastAsia="en-CH"/>
+              </w:rPr>
+            </w:pPr>
+            <w:r>
+              <w:rPr>
+                <w:rFonts w:ascii="Segoe UI" w:eastAsia="Times New Roman" w:hAnsi="Segoe UI" w:cs="Segoe UI"/>
+                <w:color w:val="374151"/>
+                <w:sz w:val="21"/>
+                <w:szCs w:val="21"/>
+                <w:lang w:eastAsia="en-CH"/>
+              </w:rPr>
+              <w:t>1 to initiate system reboot</w:t>
+            </w:r>
+          </w:p>
+        </w:tc>
+      </w:tr>
+      <w:tr>
+        <w:trPr>
+          <w:tblCellSpacing w:w="15" w:type="dxa"/>
+        </w:trPr>
+        <w:tc>
+          <w:tcPr>
+            <w:tcW w:w="0" w:type="auto"/>
+            <w:tcBorders>
+              <w:top w:val="single" w:sz="2" w:space="0" w:color="D9D9E3"/>
+              <w:left w:val="single" w:sz="6" w:space="0" w:color="D9D9E3"/>
+              <w:bottom w:val="single" w:sz="6" w:space="0" w:color="D9D9E3"/>
+              <w:right w:val="single" w:sz="2" w:space="0" w:color="D9D9E3"/>
+            </w:tcBorders>
+            <w:shd w:val="clear" w:color="auto" w:fill="F7F7F8"/>
+            <w:vAlign w:val="bottom"/>
+          </w:tcPr>
+          <w:p>
+            <w:pPr>
+              <w:spacing w:before="480" w:after="480" w:line="240" w:lineRule="auto"/>
+              <w:rPr>
+                <w:rFonts w:ascii="Segoe UI" w:eastAsia="Times New Roman" w:hAnsi="Segoe UI" w:cs="Segoe UI"/>
+                <w:color w:val="374151"/>
+                <w:sz w:val="21"/>
+                <w:szCs w:val="21"/>
+                <w:lang w:eastAsia="en-CH"/>
+              </w:rPr>
+            </w:pPr>
+            <w:r>
+              <w:rPr>
+                <w:rFonts w:ascii="Segoe UI" w:eastAsia="Times New Roman" w:hAnsi="Segoe UI" w:cs="Segoe UI"/>
+                <w:color w:val="374151"/>
+                <w:sz w:val="21"/>
+                <w:szCs w:val="21"/>
+                <w:lang w:eastAsia="en-CH"/>
+              </w:rPr>
+              <w:t>W</w:t>
+            </w:r>
+          </w:p>
+        </w:tc>
+        <w:tc>
+          <w:tcPr>
+            <w:tcW w:w="0" w:type="auto"/>
+            <w:tcBorders>
+              <w:top w:val="single" w:sz="2" w:space="0" w:color="D9D9E3"/>
+              <w:left w:val="single" w:sz="6" w:space="0" w:color="D9D9E3"/>
+              <w:bottom w:val="single" w:sz="6" w:space="0" w:color="D9D9E3"/>
+              <w:right w:val="single" w:sz="2" w:space="0" w:color="D9D9E3"/>
+            </w:tcBorders>
+            <w:shd w:val="clear" w:color="auto" w:fill="F7F7F8"/>
+            <w:vAlign w:val="bottom"/>
+          </w:tcPr>
+          <w:p>
+            <w:pPr>
+              <w:spacing w:before="480" w:after="480" w:line="240" w:lineRule="auto"/>
+              <w:rPr>
+                <w:rFonts w:ascii="Segoe UI" w:eastAsia="Times New Roman" w:hAnsi="Segoe UI" w:cs="Segoe UI"/>
+                <w:color w:val="374151"/>
+                <w:sz w:val="21"/>
+                <w:szCs w:val="21"/>
+                <w:lang w:val="en-US" w:eastAsia="en-CH"/>
+              </w:rPr>
+            </w:pPr>
+            <w:r>
+              <w:rPr>
+                <w:rFonts w:ascii="Segoe UI" w:eastAsia="Times New Roman" w:hAnsi="Segoe UI" w:cs="Segoe UI"/>
+                <w:color w:val="374151"/>
+                <w:sz w:val="21"/>
+                <w:szCs w:val="21"/>
+                <w:lang w:eastAsia="en-CH"/>
+              </w:rPr>
+              <w:t>0xBC</w:t>
+            </w:r>
+          </w:p>
+        </w:tc>
+        <w:tc>
+          <w:tcPr>
+            <w:tcW w:w="0" w:type="auto"/>
+            <w:tcBorders>
+              <w:top w:val="single" w:sz="2" w:space="0" w:color="D9D9E3"/>
+              <w:left w:val="single" w:sz="6" w:space="0" w:color="D9D9E3"/>
+              <w:bottom w:val="single" w:sz="6" w:space="0" w:color="D9D9E3"/>
+              <w:right w:val="single" w:sz="2" w:space="0" w:color="D9D9E3"/>
+            </w:tcBorders>
+            <w:shd w:val="clear" w:color="auto" w:fill="F7F7F8"/>
+            <w:vAlign w:val="bottom"/>
+          </w:tcPr>
+          <w:p>
+            <w:pPr>
+              <w:spacing w:before="480" w:after="480" w:line="240" w:lineRule="auto"/>
+              <w:rPr>
+                <w:rFonts w:ascii="Segoe UI" w:eastAsia="Times New Roman" w:hAnsi="Segoe UI" w:cs="Segoe UI"/>
+                <w:color w:val="374151"/>
+                <w:sz w:val="21"/>
+                <w:szCs w:val="21"/>
+                <w:lang w:val="en-US" w:eastAsia="en-CH"/>
+              </w:rPr>
+            </w:pPr>
+            <w:r>
+              <w:rPr>
+                <w:rFonts w:ascii="Segoe UI" w:hAnsi="Segoe UI" w:cs="Segoe UI"/>
+                <w:color w:val="374151"/>
+                <w:sz w:val="21"/>
+                <w:szCs w:val="21"/>
+                <w:shd w:val="clear" w:color="auto" w:fill="F7F7F8"/>
+              </w:rPr>
+              <w:t>Restore Factory Settings</w:t>
+            </w:r>
+          </w:p>
+        </w:tc>
+        <w:tc>
+          <w:tcPr>
+            <w:tcW w:w="0" w:type="auto"/>
+            <w:tcBorders>
+              <w:top w:val="single" w:sz="2" w:space="0" w:color="D9D9E3"/>
+              <w:left w:val="single" w:sz="6" w:space="0" w:color="D9D9E3"/>
+              <w:bottom w:val="single" w:sz="6" w:space="0" w:color="D9D9E3"/>
+              <w:right w:val="single" w:sz="2" w:space="0" w:color="D9D9E3"/>
+            </w:tcBorders>
+            <w:shd w:val="clear" w:color="auto" w:fill="F7F7F8"/>
+            <w:vAlign w:val="bottom"/>
+          </w:tcPr>
+          <w:p>
+            <w:pPr>
+              <w:spacing w:before="480" w:after="480" w:line="240" w:lineRule="auto"/>
+              <w:rPr>
+                <w:rFonts w:ascii="Segoe UI" w:eastAsia="Times New Roman" w:hAnsi="Segoe UI" w:cs="Segoe UI"/>
+                <w:color w:val="374151"/>
+                <w:sz w:val="21"/>
+                <w:szCs w:val="21"/>
+                <w:lang w:val="en-US" w:eastAsia="en-CH"/>
+              </w:rPr>
+            </w:pPr>
+            <w:r>
+              <w:rPr>
+                <w:rFonts w:ascii="Segoe UI" w:eastAsia="Times New Roman" w:hAnsi="Segoe UI" w:cs="Segoe UI"/>
+                <w:color w:val="374151"/>
+                <w:sz w:val="21"/>
+                <w:szCs w:val="21"/>
+                <w:lang w:val="en-US" w:eastAsia="en-CH"/>
+              </w:rPr>
+              <w:t>1</w:t>
+            </w:r>
+          </w:p>
+        </w:tc>
+        <w:tc>
+          <w:tcPr>
+            <w:tcW w:w="0" w:type="auto"/>
+            <w:tcBorders>
+              <w:top w:val="single" w:sz="2" w:space="0" w:color="D9D9E3"/>
+              <w:left w:val="single" w:sz="6" w:space="0" w:color="D9D9E3"/>
+              <w:bottom w:val="single" w:sz="6" w:space="0" w:color="D9D9E3"/>
+              <w:right w:val="single" w:sz="2" w:space="0" w:color="D9D9E3"/>
+            </w:tcBorders>
+            <w:shd w:val="clear" w:color="auto" w:fill="F7F7F8"/>
+            <w:vAlign w:val="bottom"/>
+          </w:tcPr>
+          <w:p>
+            <w:pPr>
+              <w:spacing w:before="480" w:after="480" w:line="240" w:lineRule="auto"/>
+              <w:rPr>
+                <w:rFonts w:ascii="Segoe UI" w:eastAsia="Times New Roman" w:hAnsi="Segoe UI" w:cs="Segoe UI"/>
+                <w:color w:val="374151"/>
+                <w:sz w:val="21"/>
+                <w:szCs w:val="21"/>
+                <w:lang w:val="en-US" w:eastAsia="en-CH"/>
+              </w:rPr>
+            </w:pPr>
+            <w:r>
+              <w:rPr>
+                <w:rFonts w:ascii="Segoe UI" w:eastAsia="Times New Roman" w:hAnsi="Segoe UI" w:cs="Segoe UI"/>
+                <w:color w:val="374151"/>
+                <w:sz w:val="21"/>
+                <w:szCs w:val="21"/>
+                <w:lang w:val="en-US" w:eastAsia="en-CH"/>
+              </w:rPr>
+              <w:t>HEX</w:t>
+            </w:r>
+          </w:p>
+        </w:tc>
+        <w:tc>
+          <w:tcPr>
+            <w:tcW w:w="0" w:type="auto"/>
+            <w:tcBorders>
+              <w:top w:val="single" w:sz="2" w:space="0" w:color="D9D9E3"/>
+              <w:left w:val="single" w:sz="6" w:space="0" w:color="D9D9E3"/>
+              <w:bottom w:val="single" w:sz="6" w:space="0" w:color="D9D9E3"/>
+              <w:right w:val="single" w:sz="6" w:space="0" w:color="D9D9E3"/>
+            </w:tcBorders>
+            <w:shd w:val="clear" w:color="auto" w:fill="F7F7F8"/>
+            <w:vAlign w:val="bottom"/>
+          </w:tcPr>
+          <w:p>
+            <w:pPr>
+              <w:spacing w:before="480" w:after="480" w:line="240" w:lineRule="auto"/>
+              <w:rPr>
+                <w:rFonts w:ascii="Segoe UI" w:eastAsia="Times New Roman" w:hAnsi="Segoe UI" w:cs="Segoe UI"/>
+                <w:color w:val="374151"/>
+                <w:sz w:val="21"/>
+                <w:szCs w:val="21"/>
+                <w:lang w:val="en-US" w:eastAsia="en-CH"/>
+              </w:rPr>
+            </w:pPr>
+            <w:r>
+              <w:rPr>
+                <w:rFonts w:ascii="Segoe UI" w:eastAsia="Times New Roman" w:hAnsi="Segoe UI" w:cs="Segoe UI"/>
+                <w:color w:val="374151"/>
+                <w:sz w:val="21"/>
+                <w:szCs w:val="21"/>
+                <w:lang w:eastAsia="en-CH"/>
+              </w:rPr>
+              <w:t>1 to restore factory settings (restores baseline parameters set during manufacturing)</w:t>
+            </w:r>
+          </w:p>
+        </w:tc>
+      </w:tr>
+      <w:tr>
+        <w:trPr>
+          <w:tblCellSpacing w:w="15" w:type="dxa"/>
+        </w:trPr>
+        <w:tc>
+          <w:tcPr>
+            <w:tcW w:w="0" w:type="auto"/>
+            <w:tcBorders>
+              <w:top w:val="single" w:sz="2" w:space="0" w:color="D9D9E3"/>
+              <w:left w:val="single" w:sz="6" w:space="0" w:color="D9D9E3"/>
+              <w:bottom w:val="single" w:sz="6" w:space="0" w:color="D9D9E3"/>
+              <w:right w:val="single" w:sz="2" w:space="0" w:color="D9D9E3"/>
+            </w:tcBorders>
+            <w:shd w:val="clear" w:color="auto" w:fill="F7F7F8"/>
+            <w:vAlign w:val="bottom"/>
+          </w:tcPr>
+          <w:p>
+            <w:pPr>
+              <w:spacing w:before="480" w:after="480" w:line="240" w:lineRule="auto"/>
+              <w:rPr>
+                <w:rFonts w:ascii="Segoe UI" w:eastAsia="Times New Roman" w:hAnsi="Segoe UI" w:cs="Segoe UI"/>
+                <w:color w:val="374151"/>
+                <w:sz w:val="21"/>
+                <w:szCs w:val="21"/>
+                <w:lang w:eastAsia="en-CH"/>
+              </w:rPr>
+            </w:pPr>
+            <w:r>
+              <w:rPr>
+                <w:rFonts w:ascii="Segoe UI" w:eastAsia="Times New Roman" w:hAnsi="Segoe UI" w:cs="Segoe UI"/>
+                <w:color w:val="374151"/>
+                <w:sz w:val="21"/>
+                <w:szCs w:val="21"/>
+                <w:lang w:eastAsia="en-CH"/>
+              </w:rPr>
+              <w:t>W</w:t>
+            </w:r>
+          </w:p>
+        </w:tc>
+        <w:tc>
+          <w:tcPr>
+            <w:tcW w:w="0" w:type="auto"/>
+            <w:tcBorders>
+              <w:top w:val="single" w:sz="2" w:space="0" w:color="D9D9E3"/>
+              <w:left w:val="single" w:sz="6" w:space="0" w:color="D9D9E3"/>
+              <w:bottom w:val="single" w:sz="6" w:space="0" w:color="D9D9E3"/>
+              <w:right w:val="single" w:sz="2" w:space="0" w:color="D9D9E3"/>
+            </w:tcBorders>
+            <w:shd w:val="clear" w:color="auto" w:fill="F7F7F8"/>
+            <w:vAlign w:val="bottom"/>
+          </w:tcPr>
+          <w:p>
+            <w:pPr>
+              <w:spacing w:before="480" w:after="480" w:line="240" w:lineRule="auto"/>
+              <w:rPr>
+                <w:rFonts w:ascii="Segoe UI" w:eastAsia="Times New Roman" w:hAnsi="Segoe UI" w:cs="Segoe UI"/>
+                <w:color w:val="374151"/>
+                <w:sz w:val="21"/>
+                <w:szCs w:val="21"/>
+                <w:lang w:val="en-US" w:eastAsia="en-CH"/>
+              </w:rPr>
+            </w:pPr>
+            <w:r>
+              <w:rPr>
+                <w:rFonts w:ascii="Segoe UI" w:eastAsia="Times New Roman" w:hAnsi="Segoe UI" w:cs="Segoe UI"/>
+                <w:color w:val="374151"/>
+                <w:sz w:val="21"/>
+                <w:szCs w:val="21"/>
+                <w:lang w:eastAsia="en-CH"/>
+              </w:rPr>
+              <w:t>0xBD</w:t>
+            </w:r>
+          </w:p>
+        </w:tc>
+        <w:tc>
+          <w:tcPr>
+            <w:tcW w:w="0" w:type="auto"/>
+            <w:tcBorders>
+              <w:top w:val="single" w:sz="2" w:space="0" w:color="D9D9E3"/>
+              <w:left w:val="single" w:sz="6" w:space="0" w:color="D9D9E3"/>
+              <w:bottom w:val="single" w:sz="6" w:space="0" w:color="D9D9E3"/>
+              <w:right w:val="single" w:sz="2" w:space="0" w:color="D9D9E3"/>
+            </w:tcBorders>
+            <w:shd w:val="clear" w:color="auto" w:fill="F7F7F8"/>
+            <w:vAlign w:val="bottom"/>
+          </w:tcPr>
+          <w:p>
+            <w:pPr>
+              <w:spacing w:before="480" w:after="480" w:line="240" w:lineRule="auto"/>
+              <w:rPr>
+                <w:rFonts w:ascii="Segoe UI" w:eastAsia="Times New Roman" w:hAnsi="Segoe UI" w:cs="Segoe UI"/>
+                <w:color w:val="374151"/>
+                <w:sz w:val="21"/>
+                <w:szCs w:val="21"/>
+                <w:lang w:val="en-US" w:eastAsia="en-CH"/>
+              </w:rPr>
+            </w:pPr>
+            <w:r>
+              <w:rPr>
+                <w:rFonts w:ascii="Segoe UI" w:hAnsi="Segoe UI" w:cs="Segoe UI"/>
+                <w:color w:val="374151"/>
+                <w:sz w:val="21"/>
+                <w:szCs w:val="21"/>
+                <w:shd w:val="clear" w:color="auto" w:fill="F7F7F8"/>
+              </w:rPr>
+              <w:t>Remote Upgrade Flag</w:t>
+            </w:r>
+          </w:p>
+        </w:tc>
+        <w:tc>
+          <w:tcPr>
+            <w:tcW w:w="0" w:type="auto"/>
+            <w:tcBorders>
+              <w:top w:val="single" w:sz="2" w:space="0" w:color="D9D9E3"/>
+              <w:left w:val="single" w:sz="6" w:space="0" w:color="D9D9E3"/>
+              <w:bottom w:val="single" w:sz="6" w:space="0" w:color="D9D9E3"/>
+              <w:right w:val="single" w:sz="2" w:space="0" w:color="D9D9E3"/>
+            </w:tcBorders>
+            <w:shd w:val="clear" w:color="auto" w:fill="F7F7F8"/>
+            <w:vAlign w:val="bottom"/>
+          </w:tcPr>
+          <w:p>
+            <w:pPr>
+              <w:spacing w:before="480" w:after="480" w:line="240" w:lineRule="auto"/>
+              <w:rPr>
+                <w:rFonts w:ascii="Segoe UI" w:eastAsia="Times New Roman" w:hAnsi="Segoe UI" w:cs="Segoe UI"/>
+                <w:color w:val="374151"/>
+                <w:sz w:val="21"/>
+                <w:szCs w:val="21"/>
+                <w:lang w:val="en-US" w:eastAsia="en-CH"/>
+              </w:rPr>
+            </w:pPr>
+            <w:r>
+              <w:rPr>
+                <w:rFonts w:ascii="Segoe UI" w:eastAsia="Times New Roman" w:hAnsi="Segoe UI" w:cs="Segoe UI"/>
+                <w:color w:val="374151"/>
+                <w:sz w:val="21"/>
+                <w:szCs w:val="21"/>
+                <w:lang w:val="en-US" w:eastAsia="en-CH"/>
+              </w:rPr>
+              <w:t>1</w:t>
+            </w:r>
+          </w:p>
+        </w:tc>
+        <w:tc>
+          <w:tcPr>
+            <w:tcW w:w="0" w:type="auto"/>
+            <w:tcBorders>
+              <w:top w:val="single" w:sz="2" w:space="0" w:color="D9D9E3"/>
+              <w:left w:val="single" w:sz="6" w:space="0" w:color="D9D9E3"/>
+              <w:bottom w:val="single" w:sz="6" w:space="0" w:color="D9D9E3"/>
+              <w:right w:val="single" w:sz="2" w:space="0" w:color="D9D9E3"/>
+            </w:tcBorders>
+            <w:shd w:val="clear" w:color="auto" w:fill="F7F7F8"/>
+            <w:vAlign w:val="bottom"/>
+          </w:tcPr>
+          <w:p>
+            <w:pPr>
+              <w:spacing w:before="480" w:after="480" w:line="240" w:lineRule="auto"/>
+              <w:rPr>
+                <w:rFonts w:ascii="Segoe UI" w:eastAsia="Times New Roman" w:hAnsi="Segoe UI" w:cs="Segoe UI"/>
+                <w:color w:val="374151"/>
+                <w:sz w:val="21"/>
+                <w:szCs w:val="21"/>
+                <w:lang w:val="en-US" w:eastAsia="en-CH"/>
+              </w:rPr>
+            </w:pPr>
+            <w:r>
+              <w:rPr>
+                <w:rFonts w:ascii="Segoe UI" w:eastAsia="Times New Roman" w:hAnsi="Segoe UI" w:cs="Segoe UI"/>
+                <w:color w:val="374151"/>
+                <w:sz w:val="21"/>
+                <w:szCs w:val="21"/>
+                <w:lang w:val="en-US" w:eastAsia="en-CH"/>
+              </w:rPr>
+              <w:t>HEX</w:t>
+            </w:r>
+          </w:p>
+        </w:tc>
+        <w:tc>
+          <w:tcPr>
+            <w:tcW w:w="0" w:type="auto"/>
+            <w:tcBorders>
+              <w:top w:val="single" w:sz="2" w:space="0" w:color="D9D9E3"/>
+              <w:left w:val="single" w:sz="6" w:space="0" w:color="D9D9E3"/>
+              <w:bottom w:val="single" w:sz="6" w:space="0" w:color="D9D9E3"/>
+              <w:right w:val="single" w:sz="6" w:space="0" w:color="D9D9E3"/>
+            </w:tcBorders>
+            <w:shd w:val="clear" w:color="auto" w:fill="F7F7F8"/>
+            <w:vAlign w:val="bottom"/>
+          </w:tcPr>
+          <w:p>
+            <w:pPr>
+              <w:spacing w:before="480" w:after="480" w:line="240" w:lineRule="auto"/>
+              <w:rPr>
+                <w:rFonts w:ascii="Segoe UI" w:eastAsia="Times New Roman" w:hAnsi="Segoe UI" w:cs="Segoe UI"/>
+                <w:color w:val="374151"/>
+                <w:sz w:val="21"/>
+                <w:szCs w:val="21"/>
+                <w:lang w:val="en-US" w:eastAsia="en-CH"/>
+              </w:rPr>
+            </w:pPr>
+            <w:r>
+              <w:rPr>
+                <w:rFonts w:ascii="Segoe UI" w:eastAsia="Times New Roman" w:hAnsi="Segoe UI" w:cs="Segoe UI"/>
+                <w:color w:val="374151"/>
+                <w:sz w:val="21"/>
+                <w:szCs w:val="21"/>
+                <w:lang w:eastAsia="en-CH"/>
+              </w:rPr>
+              <w:t>1 to signal the start of remote upgrade (response upon receiving upgrade file)</w:t>
+            </w:r>
+          </w:p>
+        </w:tc>
+      </w:tr>
+      <w:tr>
+        <w:trPr>
+          <w:tblCellSpacing w:w="15" w:type="dxa"/>
+        </w:trPr>
+        <w:tc>
+          <w:tcPr>
+            <w:tcW w:w="0" w:type="auto"/>
+            <w:tcBorders>
+              <w:top w:val="single" w:sz="2" w:space="0" w:color="D9D9E3"/>
+              <w:left w:val="single" w:sz="6" w:space="0" w:color="D9D9E3"/>
+              <w:bottom w:val="single" w:sz="6" w:space="0" w:color="D9D9E3"/>
+              <w:right w:val="single" w:sz="2" w:space="0" w:color="D9D9E3"/>
+            </w:tcBorders>
+            <w:shd w:val="clear" w:color="auto" w:fill="F7F7F8"/>
+            <w:vAlign w:val="bottom"/>
+          </w:tcPr>
+          <w:p>
+            <w:pPr>
+              <w:spacing w:before="480" w:after="480" w:line="240" w:lineRule="auto"/>
+              <w:rPr>
+                <w:rFonts w:ascii="Segoe UI" w:eastAsia="Times New Roman" w:hAnsi="Segoe UI" w:cs="Segoe UI"/>
+                <w:color w:val="374151"/>
+                <w:sz w:val="21"/>
+                <w:szCs w:val="21"/>
+                <w:lang w:eastAsia="en-CH"/>
+              </w:rPr>
+            </w:pPr>
+            <w:r>
+              <w:rPr>
+                <w:rFonts w:ascii="Segoe UI" w:eastAsia="Times New Roman" w:hAnsi="Segoe UI" w:cs="Segoe UI"/>
+                <w:color w:val="374151"/>
+                <w:sz w:val="21"/>
+                <w:szCs w:val="21"/>
+                <w:lang w:eastAsia="en-CH"/>
+              </w:rPr>
+              <w:t>W</w:t>
+            </w:r>
+          </w:p>
+        </w:tc>
+        <w:tc>
+          <w:tcPr>
+            <w:tcW w:w="0" w:type="auto"/>
+            <w:tcBorders>
+              <w:top w:val="single" w:sz="2" w:space="0" w:color="D9D9E3"/>
+              <w:left w:val="single" w:sz="6" w:space="0" w:color="D9D9E3"/>
+              <w:bottom w:val="single" w:sz="6" w:space="0" w:color="D9D9E3"/>
+              <w:right w:val="single" w:sz="2" w:space="0" w:color="D9D9E3"/>
+            </w:tcBorders>
+            <w:shd w:val="clear" w:color="auto" w:fill="F7F7F8"/>
+            <w:vAlign w:val="bottom"/>
+          </w:tcPr>
+          <w:p>
+            <w:pPr>
+              <w:spacing w:before="480" w:after="480" w:line="240" w:lineRule="auto"/>
+              <w:rPr>
+                <w:rFonts w:ascii="Segoe UI" w:eastAsia="Times New Roman" w:hAnsi="Segoe UI" w:cs="Segoe UI"/>
+                <w:color w:val="374151"/>
+                <w:sz w:val="21"/>
+                <w:szCs w:val="21"/>
+                <w:lang w:val="en-US" w:eastAsia="en-CH"/>
+              </w:rPr>
+            </w:pPr>
+            <w:r>
+              <w:rPr>
+                <w:rFonts w:ascii="Segoe UI" w:eastAsia="Times New Roman" w:hAnsi="Segoe UI" w:cs="Segoe UI"/>
+                <w:color w:val="374151"/>
+                <w:sz w:val="21"/>
+                <w:szCs w:val="21"/>
+                <w:lang w:eastAsia="en-CH"/>
+              </w:rPr>
+              <w:t>0xBE</w:t>
+            </w:r>
+          </w:p>
+        </w:tc>
+        <w:tc>
+          <w:tcPr>
+            <w:tcW w:w="0" w:type="auto"/>
+            <w:tcBorders>
+              <w:top w:val="single" w:sz="2" w:space="0" w:color="D9D9E3"/>
+              <w:left w:val="single" w:sz="6" w:space="0" w:color="D9D9E3"/>
+              <w:bottom w:val="single" w:sz="6" w:space="0" w:color="D9D9E3"/>
+              <w:right w:val="single" w:sz="2" w:space="0" w:color="D9D9E3"/>
+            </w:tcBorders>
+            <w:shd w:val="clear" w:color="auto" w:fill="F7F7F8"/>
+            <w:vAlign w:val="bottom"/>
+          </w:tcPr>
+          <w:p>
+            <w:pPr>
+              <w:spacing w:before="480" w:after="480" w:line="240" w:lineRule="auto"/>
+              <w:rPr>
+                <w:rFonts w:ascii="Segoe UI" w:eastAsia="Times New Roman" w:hAnsi="Segoe UI" w:cs="Segoe UI"/>
+                <w:color w:val="374151"/>
+                <w:sz w:val="21"/>
+                <w:szCs w:val="21"/>
+                <w:lang w:val="en-US" w:eastAsia="en-CH"/>
+              </w:rPr>
+            </w:pPr>
+            <w:r>
+              <w:rPr>
+                <w:rFonts w:ascii="Segoe UI" w:hAnsi="Segoe UI" w:cs="Segoe UI"/>
+                <w:color w:val="374151"/>
+                <w:sz w:val="21"/>
+                <w:szCs w:val="21"/>
+                <w:shd w:val="clear" w:color="auto" w:fill="F7F7F8"/>
+              </w:rPr>
+              <w:t>Low Cell Voltage Shutdown for GPS</w:t>
+            </w:r>
+          </w:p>
+        </w:tc>
+        <w:tc>
+          <w:tcPr>
+            <w:tcW w:w="0" w:type="auto"/>
+            <w:tcBorders>
+              <w:top w:val="single" w:sz="2" w:space="0" w:color="D9D9E3"/>
+              <w:left w:val="single" w:sz="6" w:space="0" w:color="D9D9E3"/>
+              <w:bottom w:val="single" w:sz="6" w:space="0" w:color="D9D9E3"/>
+              <w:right w:val="single" w:sz="2" w:space="0" w:color="D9D9E3"/>
+            </w:tcBorders>
+            <w:shd w:val="clear" w:color="auto" w:fill="F7F7F8"/>
+            <w:vAlign w:val="bottom"/>
+          </w:tcPr>
+          <w:p>
+            <w:pPr>
+              <w:spacing w:before="480" w:after="480" w:line="240" w:lineRule="auto"/>
+              <w:rPr>
+                <w:rFonts w:ascii="Segoe UI" w:eastAsia="Times New Roman" w:hAnsi="Segoe UI" w:cs="Segoe UI"/>
+                <w:color w:val="374151"/>
+                <w:sz w:val="21"/>
+                <w:szCs w:val="21"/>
+                <w:lang w:val="en-US" w:eastAsia="en-CH"/>
+              </w:rPr>
+            </w:pPr>
+            <w:r>
+              <w:rPr>
+                <w:rFonts w:ascii="Segoe UI" w:eastAsia="Times New Roman" w:hAnsi="Segoe UI" w:cs="Segoe UI"/>
+                <w:color w:val="374151"/>
+                <w:sz w:val="21"/>
+                <w:szCs w:val="21"/>
+                <w:lang w:val="en-US" w:eastAsia="en-CH"/>
+              </w:rPr>
+              <w:t>2</w:t>
+            </w:r>
+          </w:p>
+        </w:tc>
+        <w:tc>
+          <w:tcPr>
+            <w:tcW w:w="0" w:type="auto"/>
+            <w:tcBorders>
+              <w:top w:val="single" w:sz="2" w:space="0" w:color="D9D9E3"/>
+              <w:left w:val="single" w:sz="6" w:space="0" w:color="D9D9E3"/>
+              <w:bottom w:val="single" w:sz="6" w:space="0" w:color="D9D9E3"/>
+              <w:right w:val="single" w:sz="2" w:space="0" w:color="D9D9E3"/>
+            </w:tcBorders>
+            <w:shd w:val="clear" w:color="auto" w:fill="F7F7F8"/>
+            <w:vAlign w:val="bottom"/>
+          </w:tcPr>
+          <w:p>
+            <w:pPr>
+              <w:spacing w:before="480" w:after="480" w:line="240" w:lineRule="auto"/>
+              <w:rPr>
+                <w:rFonts w:ascii="Segoe UI" w:eastAsia="Times New Roman" w:hAnsi="Segoe UI" w:cs="Segoe UI"/>
+                <w:color w:val="374151"/>
+                <w:sz w:val="21"/>
+                <w:szCs w:val="21"/>
+                <w:lang w:val="en-US" w:eastAsia="en-CH"/>
+              </w:rPr>
+            </w:pPr>
+            <w:r>
+              <w:rPr>
+                <w:rFonts w:ascii="Segoe UI" w:eastAsia="Times New Roman" w:hAnsi="Segoe UI" w:cs="Segoe UI"/>
+                <w:color w:val="374151"/>
+                <w:sz w:val="21"/>
+                <w:szCs w:val="21"/>
+                <w:lang w:val="en-US" w:eastAsia="en-CH"/>
+              </w:rPr>
+              <w:t>HEX</w:t>
+            </w:r>
+          </w:p>
+        </w:tc>
+        <w:tc>
+          <w:tcPr>
+            <w:tcW w:w="0" w:type="auto"/>
+            <w:tcBorders>
+              <w:top w:val="single" w:sz="2" w:space="0" w:color="D9D9E3"/>
+              <w:left w:val="single" w:sz="6" w:space="0" w:color="D9D9E3"/>
+              <w:bottom w:val="single" w:sz="6" w:space="0" w:color="D9D9E3"/>
+              <w:right w:val="single" w:sz="6" w:space="0" w:color="D9D9E3"/>
+            </w:tcBorders>
+            <w:shd w:val="clear" w:color="auto" w:fill="F7F7F8"/>
+            <w:vAlign w:val="bottom"/>
+          </w:tcPr>
+          <w:p>
+            <w:pPr>
+              <w:spacing w:before="480" w:after="480" w:line="240" w:lineRule="auto"/>
+              <w:rPr>
+                <w:rFonts w:ascii="Segoe UI" w:eastAsia="Times New Roman" w:hAnsi="Segoe UI" w:cs="Segoe UI"/>
+                <w:color w:val="374151"/>
+                <w:sz w:val="21"/>
+                <w:szCs w:val="21"/>
+                <w:lang w:val="en-US" w:eastAsia="en-CH"/>
+              </w:rPr>
+            </w:pPr>
+            <w:r>
+              <w:rPr>
+                <w:rFonts w:ascii="Segoe UI" w:eastAsia="Times New Roman" w:hAnsi="Segoe UI" w:cs="Segoe UI"/>
+                <w:color w:val="374151"/>
+                <w:sz w:val="21"/>
+                <w:szCs w:val="21"/>
+                <w:lang w:eastAsia="en-CH"/>
+              </w:rPr>
+              <w:t>Specifies voltage threshold (in millivolts, mV) below which GPS power is shut down</w:t>
+            </w:r>
+          </w:p>
+        </w:tc>
+      </w:tr>
+      <w:tr>
+        <w:trPr>
+          <w:tblCellSpacing w:w="15" w:type="dxa"/>
+        </w:trPr>
+        <w:tc>
+          <w:tcPr>
+            <w:tcW w:w="0" w:type="auto"/>
+            <w:tcBorders>
+              <w:top w:val="single" w:sz="2" w:space="0" w:color="D9D9E3"/>
+              <w:left w:val="single" w:sz="6" w:space="0" w:color="D9D9E3"/>
+              <w:bottom w:val="single" w:sz="6" w:space="0" w:color="D9D9E3"/>
+              <w:right w:val="single" w:sz="2" w:space="0" w:color="D9D9E3"/>
+            </w:tcBorders>
+            <w:shd w:val="clear" w:color="auto" w:fill="F7F7F8"/>
+            <w:vAlign w:val="bottom"/>
+          </w:tcPr>
+          <w:p>
+            <w:pPr>
+              <w:spacing w:before="480" w:after="480" w:line="240" w:lineRule="auto"/>
+              <w:rPr>
+                <w:rFonts w:ascii="Segoe UI" w:eastAsia="Times New Roman" w:hAnsi="Segoe UI" w:cs="Segoe UI"/>
+                <w:color w:val="374151"/>
+                <w:sz w:val="21"/>
+                <w:szCs w:val="21"/>
+                <w:lang w:eastAsia="en-CH"/>
+              </w:rPr>
+            </w:pPr>
+            <w:r>
+              <w:rPr>
+                <w:rFonts w:ascii="Segoe UI" w:eastAsia="Times New Roman" w:hAnsi="Segoe UI" w:cs="Segoe UI"/>
+                <w:color w:val="374151"/>
+                <w:sz w:val="21"/>
+                <w:szCs w:val="21"/>
+                <w:lang w:eastAsia="en-CH"/>
+              </w:rPr>
+              <w:t>W</w:t>
+            </w:r>
+          </w:p>
+        </w:tc>
+        <w:tc>
+          <w:tcPr>
+            <w:tcW w:w="0" w:type="auto"/>
+            <w:tcBorders>
+              <w:top w:val="single" w:sz="2" w:space="0" w:color="D9D9E3"/>
+              <w:left w:val="single" w:sz="6" w:space="0" w:color="D9D9E3"/>
+              <w:bottom w:val="single" w:sz="6" w:space="0" w:color="D9D9E3"/>
+              <w:right w:val="single" w:sz="2" w:space="0" w:color="D9D9E3"/>
+            </w:tcBorders>
+            <w:shd w:val="clear" w:color="auto" w:fill="F7F7F8"/>
+            <w:vAlign w:val="bottom"/>
+          </w:tcPr>
+          <w:p>
+            <w:pPr>
+              <w:spacing w:before="480" w:after="480" w:line="240" w:lineRule="auto"/>
+              <w:rPr>
+                <w:rFonts w:ascii="Segoe UI" w:eastAsia="Times New Roman" w:hAnsi="Segoe UI" w:cs="Segoe UI"/>
+                <w:color w:val="374151"/>
+                <w:sz w:val="21"/>
+                <w:szCs w:val="21"/>
+                <w:lang w:val="en-US" w:eastAsia="en-CH"/>
+              </w:rPr>
+            </w:pPr>
+            <w:r>
+              <w:rPr>
+                <w:rFonts w:ascii="Segoe UI" w:eastAsia="Times New Roman" w:hAnsi="Segoe UI" w:cs="Segoe UI"/>
+                <w:color w:val="374151"/>
+                <w:sz w:val="21"/>
+                <w:szCs w:val="21"/>
+                <w:lang w:eastAsia="en-CH"/>
+              </w:rPr>
+              <w:t>0xBF</w:t>
+            </w:r>
+          </w:p>
+        </w:tc>
+        <w:tc>
+          <w:tcPr>
+            <w:tcW w:w="0" w:type="auto"/>
+            <w:tcBorders>
+              <w:top w:val="single" w:sz="2" w:space="0" w:color="D9D9E3"/>
+              <w:left w:val="single" w:sz="6" w:space="0" w:color="D9D9E3"/>
+              <w:bottom w:val="single" w:sz="6" w:space="0" w:color="D9D9E3"/>
+              <w:right w:val="single" w:sz="2" w:space="0" w:color="D9D9E3"/>
+            </w:tcBorders>
+            <w:shd w:val="clear" w:color="auto" w:fill="F7F7F8"/>
+            <w:vAlign w:val="bottom"/>
+          </w:tcPr>
+          <w:p>
+            <w:pPr>
+              <w:spacing w:before="480" w:after="480" w:line="240" w:lineRule="auto"/>
+              <w:rPr>
+                <w:rFonts w:ascii="Segoe UI" w:eastAsia="Times New Roman" w:hAnsi="Segoe UI" w:cs="Segoe UI"/>
+                <w:color w:val="374151"/>
+                <w:sz w:val="21"/>
+                <w:szCs w:val="21"/>
+                <w:lang w:val="en-US" w:eastAsia="en-CH"/>
+              </w:rPr>
+            </w:pPr>
+            <w:r>
+              <w:rPr>
+                <w:rFonts w:ascii="Segoe UI" w:hAnsi="Segoe UI" w:cs="Segoe UI"/>
+                <w:color w:val="374151"/>
+                <w:sz w:val="21"/>
+                <w:szCs w:val="21"/>
+                <w:shd w:val="clear" w:color="auto" w:fill="F7F7F8"/>
+              </w:rPr>
+              <w:t>Low Cell Voltage Recovery for GPS</w:t>
+            </w:r>
+          </w:p>
+        </w:tc>
+        <w:tc>
+          <w:tcPr>
+            <w:tcW w:w="0" w:type="auto"/>
+            <w:tcBorders>
+              <w:top w:val="single" w:sz="2" w:space="0" w:color="D9D9E3"/>
+              <w:left w:val="single" w:sz="6" w:space="0" w:color="D9D9E3"/>
+              <w:bottom w:val="single" w:sz="6" w:space="0" w:color="D9D9E3"/>
+              <w:right w:val="single" w:sz="2" w:space="0" w:color="D9D9E3"/>
+            </w:tcBorders>
+            <w:shd w:val="clear" w:color="auto" w:fill="F7F7F8"/>
+            <w:vAlign w:val="bottom"/>
+          </w:tcPr>
+          <w:p>
+            <w:pPr>
+              <w:spacing w:before="480" w:after="480" w:line="240" w:lineRule="auto"/>
+              <w:rPr>
+                <w:rFonts w:ascii="Segoe UI" w:eastAsia="Times New Roman" w:hAnsi="Segoe UI" w:cs="Segoe UI"/>
+                <w:color w:val="374151"/>
+                <w:sz w:val="21"/>
+                <w:szCs w:val="21"/>
+                <w:lang w:val="en-US" w:eastAsia="en-CH"/>
+              </w:rPr>
+            </w:pPr>
+            <w:r>
+              <w:rPr>
+                <w:rFonts w:ascii="Segoe UI" w:eastAsia="Times New Roman" w:hAnsi="Segoe UI" w:cs="Segoe UI"/>
+                <w:color w:val="374151"/>
+                <w:sz w:val="21"/>
+                <w:szCs w:val="21"/>
+                <w:lang w:val="en-US" w:eastAsia="en-CH"/>
+              </w:rPr>
+              <w:t>2</w:t>
+            </w:r>
+          </w:p>
+        </w:tc>
+        <w:tc>
+          <w:tcPr>
+            <w:tcW w:w="0" w:type="auto"/>
+            <w:tcBorders>
+              <w:top w:val="single" w:sz="2" w:space="0" w:color="D9D9E3"/>
+              <w:left w:val="single" w:sz="6" w:space="0" w:color="D9D9E3"/>
+              <w:bottom w:val="single" w:sz="6" w:space="0" w:color="D9D9E3"/>
+              <w:right w:val="single" w:sz="2" w:space="0" w:color="D9D9E3"/>
+            </w:tcBorders>
+            <w:shd w:val="clear" w:color="auto" w:fill="F7F7F8"/>
+            <w:vAlign w:val="bottom"/>
+          </w:tcPr>
+          <w:p>
+            <w:pPr>
+              <w:spacing w:before="480" w:after="480" w:line="240" w:lineRule="auto"/>
+              <w:rPr>
+                <w:rFonts w:ascii="Segoe UI" w:eastAsia="Times New Roman" w:hAnsi="Segoe UI" w:cs="Segoe UI"/>
+                <w:color w:val="374151"/>
+                <w:sz w:val="21"/>
+                <w:szCs w:val="21"/>
+                <w:lang w:val="en-US" w:eastAsia="en-CH"/>
+              </w:rPr>
+            </w:pPr>
+            <w:r>
+              <w:rPr>
+                <w:rFonts w:ascii="Segoe UI" w:eastAsia="Times New Roman" w:hAnsi="Segoe UI" w:cs="Segoe UI"/>
+                <w:color w:val="374151"/>
+                <w:sz w:val="21"/>
+                <w:szCs w:val="21"/>
+                <w:lang w:val="en-US" w:eastAsia="en-CH"/>
+              </w:rPr>
+              <w:t>HEX</w:t>
+            </w:r>
+          </w:p>
+        </w:tc>
+        <w:tc>
+          <w:tcPr>
+            <w:tcW w:w="0" w:type="auto"/>
+            <w:tcBorders>
+              <w:top w:val="single" w:sz="2" w:space="0" w:color="D9D9E3"/>
+              <w:left w:val="single" w:sz="6" w:space="0" w:color="D9D9E3"/>
+              <w:bottom w:val="single" w:sz="6" w:space="0" w:color="D9D9E3"/>
+              <w:right w:val="single" w:sz="6" w:space="0" w:color="D9D9E3"/>
+            </w:tcBorders>
+            <w:shd w:val="clear" w:color="auto" w:fill="F7F7F8"/>
+            <w:vAlign w:val="bottom"/>
+          </w:tcPr>
+          <w:p>
+            <w:pPr>
+              <w:spacing w:before="480" w:after="480" w:line="240" w:lineRule="auto"/>
+              <w:rPr>
+                <w:rFonts w:ascii="Segoe UI" w:eastAsia="Times New Roman" w:hAnsi="Segoe UI" w:cs="Segoe UI"/>
+                <w:color w:val="374151"/>
+                <w:sz w:val="21"/>
+                <w:szCs w:val="21"/>
+                <w:lang w:val="en-US" w:eastAsia="en-CH"/>
+              </w:rPr>
+            </w:pPr>
+            <w:r>
+              <w:rPr>
+                <w:rFonts w:ascii="Segoe UI" w:eastAsia="Times New Roman" w:hAnsi="Segoe UI" w:cs="Segoe UI"/>
+                <w:color w:val="374151"/>
+                <w:sz w:val="21"/>
+                <w:szCs w:val="21"/>
+                <w:lang w:eastAsia="en-CH"/>
+              </w:rPr>
+              <w:t>Specifies voltage threshold (in millivolts, mV) for GPS power recovery upon voltage increase</w:t>
+            </w:r>
+          </w:p>
+        </w:tc>
+      </w:tr>
+      <w:tr>
+        <w:trPr>
+          <w:tblCellSpacing w:w="15" w:type="dxa"/>
+        </w:trPr>
+        <w:tc>
+          <w:tcPr>
+            <w:tcW w:w="0" w:type="auto"/>
+            <w:tcBorders>
+              <w:top w:val="single" w:sz="2" w:space="0" w:color="D9D9E3"/>
+              <w:left w:val="single" w:sz="6" w:space="0" w:color="D9D9E3"/>
+              <w:bottom w:val="single" w:sz="6" w:space="0" w:color="D9D9E3"/>
+              <w:right w:val="single" w:sz="2" w:space="0" w:color="D9D9E3"/>
+            </w:tcBorders>
+            <w:shd w:val="clear" w:color="auto" w:fill="F7F7F8"/>
+            <w:vAlign w:val="bottom"/>
+          </w:tcPr>
+          <w:p>
+            <w:pPr>
+              <w:spacing w:before="480" w:after="480" w:line="240" w:lineRule="auto"/>
+              <w:rPr>
+                <w:rFonts w:ascii="Segoe UI" w:eastAsia="Times New Roman" w:hAnsi="Segoe UI" w:cs="Segoe UI"/>
+                <w:color w:val="374151"/>
+                <w:sz w:val="21"/>
+                <w:szCs w:val="21"/>
+                <w:lang w:eastAsia="en-CH"/>
+              </w:rPr>
+            </w:pPr>
+            <w:r>
+              <w:rPr>
+                <w:rFonts w:ascii="Segoe UI" w:eastAsia="Times New Roman" w:hAnsi="Segoe UI" w:cs="Segoe UI"/>
+                <w:color w:val="374151"/>
+                <w:sz w:val="21"/>
+                <w:szCs w:val="21"/>
+                <w:lang w:eastAsia="en-CH"/>
+              </w:rPr>
+              <w:lastRenderedPageBreak/>
+              <w:t>R</w:t>
+            </w:r>
+          </w:p>
+        </w:tc>
+        <w:tc>
+          <w:tcPr>
+            <w:tcW w:w="0" w:type="auto"/>
+            <w:tcBorders>
+              <w:top w:val="single" w:sz="2" w:space="0" w:color="D9D9E3"/>
+              <w:left w:val="single" w:sz="6" w:space="0" w:color="D9D9E3"/>
+              <w:bottom w:val="single" w:sz="6" w:space="0" w:color="D9D9E3"/>
+              <w:right w:val="single" w:sz="2" w:space="0" w:color="D9D9E3"/>
+            </w:tcBorders>
+            <w:shd w:val="clear" w:color="auto" w:fill="F7F7F8"/>
+            <w:vAlign w:val="bottom"/>
+          </w:tcPr>
+          <w:p>
+            <w:pPr>
+              <w:spacing w:before="480" w:after="480" w:line="240" w:lineRule="auto"/>
+              <w:rPr>
+                <w:rFonts w:ascii="Segoe UI" w:eastAsia="Times New Roman" w:hAnsi="Segoe UI" w:cs="Segoe UI"/>
+                <w:color w:val="374151"/>
+                <w:sz w:val="21"/>
+                <w:szCs w:val="21"/>
+                <w:lang w:val="en-US" w:eastAsia="en-CH"/>
+              </w:rPr>
+            </w:pPr>
+            <w:r>
+              <w:rPr>
+                <w:rFonts w:ascii="Segoe UI" w:eastAsia="Times New Roman" w:hAnsi="Segoe UI" w:cs="Segoe UI"/>
+                <w:color w:val="374151"/>
+                <w:sz w:val="21"/>
+                <w:szCs w:val="21"/>
+                <w:lang w:eastAsia="en-CH"/>
+              </w:rPr>
+              <w:t>0xC0</w:t>
+            </w:r>
+          </w:p>
+        </w:tc>
+        <w:tc>
+          <w:tcPr>
+            <w:tcW w:w="0" w:type="auto"/>
+            <w:tcBorders>
+              <w:top w:val="single" w:sz="2" w:space="0" w:color="D9D9E3"/>
+              <w:left w:val="single" w:sz="6" w:space="0" w:color="D9D9E3"/>
+              <w:bottom w:val="single" w:sz="6" w:space="0" w:color="D9D9E3"/>
+              <w:right w:val="single" w:sz="2" w:space="0" w:color="D9D9E3"/>
+            </w:tcBorders>
+            <w:shd w:val="clear" w:color="auto" w:fill="F7F7F8"/>
+            <w:vAlign w:val="bottom"/>
+          </w:tcPr>
+          <w:p>
+            <w:pPr>
+              <w:spacing w:before="480" w:after="480" w:line="240" w:lineRule="auto"/>
+              <w:rPr>
+                <w:rFonts w:ascii="Segoe UI" w:eastAsia="Times New Roman" w:hAnsi="Segoe UI" w:cs="Segoe UI"/>
+                <w:color w:val="374151"/>
+                <w:sz w:val="21"/>
+                <w:szCs w:val="21"/>
+                <w:lang w:val="en-US" w:eastAsia="en-CH"/>
+              </w:rPr>
+            </w:pPr>
+            <w:r>
+              <w:rPr>
+                <w:rFonts w:ascii="Segoe UI" w:hAnsi="Segoe UI" w:cs="Segoe UI"/>
+                <w:color w:val="374151"/>
+                <w:sz w:val="21"/>
+                <w:szCs w:val="21"/>
+                <w:shd w:val="clear" w:color="auto" w:fill="F7F7F8"/>
+              </w:rPr>
+              <w:t>Protocol Version Number</w:t>
+            </w:r>
+          </w:p>
+        </w:tc>
+        <w:tc>
+          <w:tcPr>
+            <w:tcW w:w="0" w:type="auto"/>
+            <w:tcBorders>
+              <w:top w:val="single" w:sz="2" w:space="0" w:color="D9D9E3"/>
+              <w:left w:val="single" w:sz="6" w:space="0" w:color="D9D9E3"/>
+              <w:bottom w:val="single" w:sz="6" w:space="0" w:color="D9D9E3"/>
+              <w:right w:val="single" w:sz="2" w:space="0" w:color="D9D9E3"/>
+            </w:tcBorders>
+            <w:shd w:val="clear" w:color="auto" w:fill="F7F7F8"/>
+            <w:vAlign w:val="bottom"/>
+          </w:tcPr>
+          <w:p>
+            <w:pPr>
+              <w:spacing w:before="480" w:after="480" w:line="240" w:lineRule="auto"/>
+              <w:rPr>
+                <w:rFonts w:ascii="Segoe UI" w:eastAsia="Times New Roman" w:hAnsi="Segoe UI" w:cs="Segoe UI"/>
+                <w:color w:val="374151"/>
+                <w:sz w:val="21"/>
+                <w:szCs w:val="21"/>
+                <w:lang w:val="en-US" w:eastAsia="en-CH"/>
+              </w:rPr>
+            </w:pPr>
+            <w:r>
+              <w:rPr>
+                <w:rFonts w:ascii="Segoe UI" w:eastAsia="Times New Roman" w:hAnsi="Segoe UI" w:cs="Segoe UI"/>
+                <w:color w:val="374151"/>
+                <w:sz w:val="21"/>
+                <w:szCs w:val="21"/>
+                <w:lang w:val="en-US" w:eastAsia="en-CH"/>
+              </w:rPr>
+              <w:t>1</w:t>
+            </w:r>
+          </w:p>
+        </w:tc>
+        <w:tc>
+          <w:tcPr>
+            <w:tcW w:w="0" w:type="auto"/>
+            <w:tcBorders>
+              <w:top w:val="single" w:sz="2" w:space="0" w:color="D9D9E3"/>
+              <w:left w:val="single" w:sz="6" w:space="0" w:color="D9D9E3"/>
+              <w:bottom w:val="single" w:sz="6" w:space="0" w:color="D9D9E3"/>
+              <w:right w:val="single" w:sz="2" w:space="0" w:color="D9D9E3"/>
+            </w:tcBorders>
+            <w:shd w:val="clear" w:color="auto" w:fill="F7F7F8"/>
+            <w:vAlign w:val="bottom"/>
+          </w:tcPr>
+          <w:p>
+            <w:pPr>
+              <w:spacing w:before="480" w:after="480" w:line="240" w:lineRule="auto"/>
+              <w:rPr>
+                <w:rFonts w:ascii="Segoe UI" w:eastAsia="Times New Roman" w:hAnsi="Segoe UI" w:cs="Segoe UI"/>
+                <w:color w:val="374151"/>
+                <w:sz w:val="21"/>
+                <w:szCs w:val="21"/>
+                <w:lang w:val="en-US" w:eastAsia="en-CH"/>
+              </w:rPr>
+            </w:pPr>
+            <w:r>
+              <w:rPr>
+                <w:rFonts w:ascii="Segoe UI" w:eastAsia="Times New Roman" w:hAnsi="Segoe UI" w:cs="Segoe UI"/>
+                <w:color w:val="374151"/>
+                <w:sz w:val="21"/>
+                <w:szCs w:val="21"/>
+                <w:lang w:val="en-US" w:eastAsia="en-CH"/>
+              </w:rPr>
+              <w:t>HEX</w:t>
+            </w:r>
+          </w:p>
+        </w:tc>
+        <w:tc>
+          <w:tcPr>
+            <w:tcW w:w="0" w:type="auto"/>
+            <w:tcBorders>
+              <w:top w:val="single" w:sz="2" w:space="0" w:color="D9D9E3"/>
+              <w:left w:val="single" w:sz="6" w:space="0" w:color="D9D9E3"/>
+              <w:bottom w:val="single" w:sz="6" w:space="0" w:color="D9D9E3"/>
+              <w:right w:val="single" w:sz="6" w:space="0" w:color="D9D9E3"/>
+            </w:tcBorders>
+            <w:shd w:val="clear" w:color="auto" w:fill="F7F7F8"/>
+            <w:vAlign w:val="bottom"/>
+          </w:tcPr>
+          <w:p>
+            <w:pPr>
+              <w:spacing w:before="480" w:after="480" w:line="240" w:lineRule="auto"/>
+              <w:rPr>
+                <w:rFonts w:ascii="Segoe UI" w:eastAsia="Times New Roman" w:hAnsi="Segoe UI" w:cs="Segoe UI"/>
+                <w:color w:val="374151"/>
+                <w:sz w:val="21"/>
+                <w:szCs w:val="21"/>
+                <w:lang w:val="en-US" w:eastAsia="en-CH"/>
+              </w:rPr>
+            </w:pPr>
+            <w:r>
+              <w:rPr>
+                <w:rFonts w:ascii="Segoe UI" w:eastAsia="Times New Roman" w:hAnsi="Segoe UI" w:cs="Segoe UI"/>
+                <w:color w:val="374151"/>
+                <w:sz w:val="21"/>
+                <w:szCs w:val="21"/>
+                <w:lang w:eastAsia="en-CH"/>
+              </w:rPr>
+              <w:t>Default value: 0x00; 0x01: Redefines 0x84 Current Data with unit 10mA, highest bit indicates discharge (0) or charge (1); e.g., discharge of 20A is transmitted as 2000 (0x07D0), charge of 20A as 34768 (0x87D0)</w:t>
             </w:r>
           </w:p>
         </w:tc>
@@ -25952,6 +27931,155 @@
 <file path=word/numbering.xml><?xml version="1.0" encoding="utf-8"?>
 <w:numbering xmlns:wpc="http://schemas.microsoft.com/office/word/2010/wordprocessingCanvas" xmlns:cx="http://schemas.microsoft.com/office/drawing/2014/chartex" xmlns:cx1="http://schemas.microsoft.com/office/drawing/2015/9/8/chartex" xmlns:cx2="http://schemas.microsoft.com/office/drawing/2015/10/21/chartex" xmlns:cx3="http://schemas.microsoft.com/office/drawing/2016/5/9/chartex" xmlns:cx4="http://schemas.microsoft.com/office/drawing/2016/5/10/chartex" xmlns:cx5="http://schemas.microsoft.com/office/drawing/2016/5/11/chartex" xmlns:cx6="http://schemas.microsoft.com/office/drawing/2016/5/12/chartex" xmlns:cx7="http://schemas.microsoft.com/office/drawing/2016/5/13/chartex" xmlns:cx8="http://schemas.microsoft.com/office/drawing/2016/5/14/chartex" xmlns:mc="http://schemas.openxmlformats.org/markup-compatibility/2006" xmlns:aink="http://schemas.microsoft.com/office/drawing/2016/ink" xmlns:am3d="http://schemas.microsoft.com/office/drawing/2017/model3d" xmlns:o="urn:schemas-microsoft-com:office:office" xmlns:oel="http://schemas.microsoft.com/office/2019/extlst" xmlns:r="http://schemas.openxmlformats.org/officeDocument/2006/relationships" xmlns:m="http://schemas.openxmlformats.org/officeDocument/2006/math" xmlns:v="urn:schemas-microsoft-com:vml" xmlns:wp14="http://schemas.microsoft.com/office/word/2010/wordprocessingDrawing" xmlns:wp="http://schemas.openxmlformats.org/drawingml/2006/wordprocessingDrawing" xmlns:w10="urn:schemas-microsoft-com:office:word" xmlns:w="http://schemas.openxmlformats.org/wordprocessingml/2006/main" xmlns:w14="http://schemas.microsoft.com/office/word/2010/wordml" xmlns:w15="http://schemas.microsoft.com/office/word/2012/wordml" xmlns:w16cex="http://schemas.microsoft.com/office/word/2018/wordml/cex" xmlns:w16cid="http://schemas.microsoft.com/office/word/2016/wordml/cid" xmlns:w16="http://schemas.microsoft.com/office/word/2018/wordml" xmlns:w16sdtdh="http://schemas.microsoft.com/office/word/2020/wordml/sdtdatahash" xmlns:w16se="http://schemas.microsoft.com/office/word/2015/wordml/symex" xmlns:wpg="http://schemas.microsoft.com/office/word/2010/wordprocessingGroup" xmlns:wpi="http://schemas.microsoft.com/office/word/2010/wordprocessingInk" xmlns:wne="http://schemas.microsoft.com/office/word/2006/wordml" xmlns:wps="http://schemas.microsoft.com/office/word/2010/wordprocessingShape" mc:Ignorable="w14 w15 w16se w16cid w16 w16cex w16sdtdh wp14">
   <w:abstractNum w:abstractNumId="0" w15:restartNumberingAfterBreak="0">
+    <w:nsid w:val="0B893664"/>
+    <w:multiLevelType w:val="multilevel"/>
+    <w:tmpl w:val="CCA45E16"/>
+    <w:lvl w:ilvl="0">
+      <w:start w:val="1"/>
+      <w:numFmt w:val="bullet"/>
+      <w:lvlText w:val=""/>
+      <w:lvlJc w:val="left"/>
+      <w:pPr>
+        <w:tabs>
+          <w:tab w:val="num" w:pos="720"/>
+        </w:tabs>
+        <w:ind w:left="720" w:hanging="360"/>
+      </w:pPr>
+      <w:rPr>
+        <w:rFonts w:ascii="Symbol" w:hAnsi="Symbol" w:hint="default"/>
+        <w:sz w:val="20"/>
+      </w:rPr>
+    </w:lvl>
+    <w:lvl w:ilvl="1" w:tentative="1">
+      <w:start w:val="1"/>
+      <w:numFmt w:val="bullet"/>
+      <w:lvlText w:val=""/>
+      <w:lvlJc w:val="left"/>
+      <w:pPr>
+        <w:tabs>
+          <w:tab w:val="num" w:pos="1440"/>
+        </w:tabs>
+        <w:ind w:left="1440" w:hanging="360"/>
+      </w:pPr>
+      <w:rPr>
+        <w:rFonts w:ascii="Symbol" w:hAnsi="Symbol" w:hint="default"/>
+        <w:sz w:val="20"/>
+      </w:rPr>
+    </w:lvl>
+    <w:lvl w:ilvl="2" w:tentative="1">
+      <w:start w:val="1"/>
+      <w:numFmt w:val="bullet"/>
+      <w:lvlText w:val=""/>
+      <w:lvlJc w:val="left"/>
+      <w:pPr>
+        <w:tabs>
+          <w:tab w:val="num" w:pos="2160"/>
+        </w:tabs>
+        <w:ind w:left="2160" w:hanging="360"/>
+      </w:pPr>
+      <w:rPr>
+        <w:rFonts w:ascii="Symbol" w:hAnsi="Symbol" w:hint="default"/>
+        <w:sz w:val="20"/>
+      </w:rPr>
+    </w:lvl>
+    <w:lvl w:ilvl="3" w:tentative="1">
+      <w:start w:val="1"/>
+      <w:numFmt w:val="bullet"/>
+      <w:lvlText w:val=""/>
+      <w:lvlJc w:val="left"/>
+      <w:pPr>
+        <w:tabs>
+          <w:tab w:val="num" w:pos="2880"/>
+        </w:tabs>
+        <w:ind w:left="2880" w:hanging="360"/>
+      </w:pPr>
+      <w:rPr>
+        <w:rFonts w:ascii="Symbol" w:hAnsi="Symbol" w:hint="default"/>
+        <w:sz w:val="20"/>
+      </w:rPr>
+    </w:lvl>
+    <w:lvl w:ilvl="4" w:tentative="1">
+      <w:start w:val="1"/>
+      <w:numFmt w:val="bullet"/>
+      <w:lvlText w:val=""/>
+      <w:lvlJc w:val="left"/>
+      <w:pPr>
+        <w:tabs>
+          <w:tab w:val="num" w:pos="3600"/>
+        </w:tabs>
+        <w:ind w:left="3600" w:hanging="360"/>
+      </w:pPr>
+      <w:rPr>
+        <w:rFonts w:ascii="Symbol" w:hAnsi="Symbol" w:hint="default"/>
+        <w:sz w:val="20"/>
+      </w:rPr>
+    </w:lvl>
+    <w:lvl w:ilvl="5" w:tentative="1">
+      <w:start w:val="1"/>
+      <w:numFmt w:val="bullet"/>
+      <w:lvlText w:val=""/>
+      <w:lvlJc w:val="left"/>
+      <w:pPr>
+        <w:tabs>
+          <w:tab w:val="num" w:pos="4320"/>
+        </w:tabs>
+        <w:ind w:left="4320" w:hanging="360"/>
+      </w:pPr>
+      <w:rPr>
+        <w:rFonts w:ascii="Symbol" w:hAnsi="Symbol" w:hint="default"/>
+        <w:sz w:val="20"/>
+      </w:rPr>
+    </w:lvl>
+    <w:lvl w:ilvl="6" w:tentative="1">
+      <w:start w:val="1"/>
+      <w:numFmt w:val="bullet"/>
+      <w:lvlText w:val=""/>
+      <w:lvlJc w:val="left"/>
+      <w:pPr>
+        <w:tabs>
+          <w:tab w:val="num" w:pos="5040"/>
+        </w:tabs>
+        <w:ind w:left="5040" w:hanging="360"/>
+      </w:pPr>
+      <w:rPr>
+        <w:rFonts w:ascii="Symbol" w:hAnsi="Symbol" w:hint="default"/>
+        <w:sz w:val="20"/>
+      </w:rPr>
+    </w:lvl>
+    <w:lvl w:ilvl="7" w:tentative="1">
+      <w:start w:val="1"/>
+      <w:numFmt w:val="bullet"/>
+      <w:lvlText w:val=""/>
+      <w:lvlJc w:val="left"/>
+      <w:pPr>
+        <w:tabs>
+          <w:tab w:val="num" w:pos="5760"/>
+        </w:tabs>
+        <w:ind w:left="5760" w:hanging="360"/>
+      </w:pPr>
+      <w:rPr>
+        <w:rFonts w:ascii="Symbol" w:hAnsi="Symbol" w:hint="default"/>
+        <w:sz w:val="20"/>
+      </w:rPr>
+    </w:lvl>
+    <w:lvl w:ilvl="8" w:tentative="1">
+      <w:start w:val="1"/>
+      <w:numFmt w:val="bullet"/>
+      <w:lvlText w:val=""/>
+      <w:lvlJc w:val="left"/>
+      <w:pPr>
+        <w:tabs>
+          <w:tab w:val="num" w:pos="6480"/>
+        </w:tabs>
+        <w:ind w:left="6480" w:hanging="360"/>
+      </w:pPr>
+      <w:rPr>
+        <w:rFonts w:ascii="Symbol" w:hAnsi="Symbol" w:hint="default"/>
+        <w:sz w:val="20"/>
+      </w:rPr>
+    </w:lvl>
+  </w:abstractNum>
+  <w:abstractNum w:abstractNumId="1" w15:restartNumberingAfterBreak="0">
     <w:nsid w:val="107A5E55"/>
     <w:multiLevelType w:val="multilevel"/>
     <w:tmpl w:val="5380ED02"/>
@@ -26100,7 +28228,7 @@
       </w:rPr>
     </w:lvl>
   </w:abstractNum>
-  <w:abstractNum w:abstractNumId="1" w15:restartNumberingAfterBreak="0">
+  <w:abstractNum w:abstractNumId="2" w15:restartNumberingAfterBreak="0">
     <w:nsid w:val="1867558B"/>
     <w:multiLevelType w:val="multilevel"/>
     <w:tmpl w:val="FA16A69E"/>
@@ -26213,7 +28341,7 @@
       </w:pPr>
     </w:lvl>
   </w:abstractNum>
-  <w:abstractNum w:abstractNumId="2" w15:restartNumberingAfterBreak="0">
+  <w:abstractNum w:abstractNumId="3" w15:restartNumberingAfterBreak="0">
     <w:nsid w:val="20FF10EF"/>
     <w:multiLevelType w:val="multilevel"/>
     <w:tmpl w:val="973C7BAE"/>
@@ -26362,7 +28490,7 @@
       </w:rPr>
     </w:lvl>
   </w:abstractNum>
-  <w:abstractNum w:abstractNumId="3" w15:restartNumberingAfterBreak="0">
+  <w:abstractNum w:abstractNumId="4" w15:restartNumberingAfterBreak="0">
     <w:nsid w:val="213F2100"/>
     <w:multiLevelType w:val="multilevel"/>
     <w:tmpl w:val="71F8D6AC"/>
@@ -26511,7 +28639,7 @@
       </w:rPr>
     </w:lvl>
   </w:abstractNum>
-  <w:abstractNum w:abstractNumId="4" w15:restartNumberingAfterBreak="0">
+  <w:abstractNum w:abstractNumId="5" w15:restartNumberingAfterBreak="0">
     <w:nsid w:val="23570615"/>
     <w:multiLevelType w:val="multilevel"/>
     <w:tmpl w:val="1490282E"/>
@@ -26660,7 +28788,7 @@
       </w:rPr>
     </w:lvl>
   </w:abstractNum>
-  <w:abstractNum w:abstractNumId="5" w15:restartNumberingAfterBreak="0">
+  <w:abstractNum w:abstractNumId="6" w15:restartNumberingAfterBreak="0">
     <w:nsid w:val="239675E4"/>
     <w:multiLevelType w:val="multilevel"/>
     <w:tmpl w:val="DFA09B9C"/>
@@ -26773,7 +28901,7 @@
       </w:pPr>
     </w:lvl>
   </w:abstractNum>
-  <w:abstractNum w:abstractNumId="6" w15:restartNumberingAfterBreak="0">
+  <w:abstractNum w:abstractNumId="7" w15:restartNumberingAfterBreak="0">
     <w:nsid w:val="23C62A17"/>
     <w:multiLevelType w:val="multilevel"/>
     <w:tmpl w:val="E788DBB6"/>
@@ -26922,7 +29050,7 @@
       </w:rPr>
     </w:lvl>
   </w:abstractNum>
-  <w:abstractNum w:abstractNumId="7" w15:restartNumberingAfterBreak="0">
+  <w:abstractNum w:abstractNumId="8" w15:restartNumberingAfterBreak="0">
     <w:nsid w:val="383635BC"/>
     <w:multiLevelType w:val="multilevel"/>
     <w:tmpl w:val="696A6EFC"/>
@@ -27071,7 +29199,7 @@
       </w:rPr>
     </w:lvl>
   </w:abstractNum>
-  <w:abstractNum w:abstractNumId="8" w15:restartNumberingAfterBreak="0">
+  <w:abstractNum w:abstractNumId="9" w15:restartNumberingAfterBreak="0">
     <w:nsid w:val="3F64193E"/>
     <w:multiLevelType w:val="multilevel"/>
     <w:tmpl w:val="1A12863C"/>
@@ -27220,7 +29348,7 @@
       </w:rPr>
     </w:lvl>
   </w:abstractNum>
-  <w:abstractNum w:abstractNumId="9" w15:restartNumberingAfterBreak="0">
+  <w:abstractNum w:abstractNumId="10" w15:restartNumberingAfterBreak="0">
     <w:nsid w:val="48B21772"/>
     <w:multiLevelType w:val="multilevel"/>
     <w:tmpl w:val="3090526A"/>
@@ -27369,7 +29497,7 @@
       </w:rPr>
     </w:lvl>
   </w:abstractNum>
-  <w:abstractNum w:abstractNumId="10" w15:restartNumberingAfterBreak="0">
+  <w:abstractNum w:abstractNumId="11" w15:restartNumberingAfterBreak="0">
     <w:nsid w:val="4D241FEC"/>
     <w:multiLevelType w:val="multilevel"/>
     <w:tmpl w:val="B3380DBA"/>
@@ -27518,7 +29646,7 @@
       </w:rPr>
     </w:lvl>
   </w:abstractNum>
-  <w:abstractNum w:abstractNumId="11" w15:restartNumberingAfterBreak="0">
+  <w:abstractNum w:abstractNumId="12" w15:restartNumberingAfterBreak="0">
     <w:nsid w:val="570C3A12"/>
     <w:multiLevelType w:val="multilevel"/>
     <w:tmpl w:val="1B0E41C4"/>
@@ -27631,7 +29759,7 @@
       </w:pPr>
     </w:lvl>
   </w:abstractNum>
-  <w:abstractNum w:abstractNumId="12" w15:restartNumberingAfterBreak="0">
+  <w:abstractNum w:abstractNumId="13" w15:restartNumberingAfterBreak="0">
     <w:nsid w:val="65801EE6"/>
     <w:multiLevelType w:val="multilevel"/>
     <w:tmpl w:val="05F2688C"/>
@@ -27780,7 +29908,7 @@
       </w:rPr>
     </w:lvl>
   </w:abstractNum>
-  <w:abstractNum w:abstractNumId="13" w15:restartNumberingAfterBreak="0">
+  <w:abstractNum w:abstractNumId="14" w15:restartNumberingAfterBreak="0">
     <w:nsid w:val="689F6A25"/>
     <w:multiLevelType w:val="multilevel"/>
     <w:tmpl w:val="A596D3DA"/>
@@ -27893,7 +30021,7 @@
       </w:pPr>
     </w:lvl>
   </w:abstractNum>
-  <w:abstractNum w:abstractNumId="14" w15:restartNumberingAfterBreak="0">
+  <w:abstractNum w:abstractNumId="15" w15:restartNumberingAfterBreak="0">
     <w:nsid w:val="693B5322"/>
     <w:multiLevelType w:val="multilevel"/>
     <w:tmpl w:val="211EE9D4"/>
@@ -28042,7 +30170,7 @@
       </w:rPr>
     </w:lvl>
   </w:abstractNum>
-  <w:abstractNum w:abstractNumId="15" w15:restartNumberingAfterBreak="0">
+  <w:abstractNum w:abstractNumId="16" w15:restartNumberingAfterBreak="0">
     <w:nsid w:val="6D1D4DD3"/>
     <w:multiLevelType w:val="multilevel"/>
     <w:tmpl w:val="D79E6D70"/>
@@ -28191,7 +30319,7 @@
       </w:rPr>
     </w:lvl>
   </w:abstractNum>
-  <w:abstractNum w:abstractNumId="16" w15:restartNumberingAfterBreak="0">
+  <w:abstractNum w:abstractNumId="17" w15:restartNumberingAfterBreak="0">
     <w:nsid w:val="72974F21"/>
     <w:multiLevelType w:val="multilevel"/>
     <w:tmpl w:val="F774BCA2"/>
@@ -28340,7 +30468,7 @@
       </w:rPr>
     </w:lvl>
   </w:abstractNum>
-  <w:abstractNum w:abstractNumId="17" w15:restartNumberingAfterBreak="0">
+  <w:abstractNum w:abstractNumId="18" w15:restartNumberingAfterBreak="0">
     <w:nsid w:val="76A454C5"/>
     <w:multiLevelType w:val="multilevel"/>
     <w:tmpl w:val="AF028A30"/>
@@ -28489,7 +30617,7 @@
       </w:rPr>
     </w:lvl>
   </w:abstractNum>
-  <w:abstractNum w:abstractNumId="18" w15:restartNumberingAfterBreak="0">
+  <w:abstractNum w:abstractNumId="19" w15:restartNumberingAfterBreak="0">
     <w:nsid w:val="778450C7"/>
     <w:multiLevelType w:val="multilevel"/>
     <w:tmpl w:val="2D1CD3D0"/>
@@ -28639,61 +30767,64 @@
     </w:lvl>
   </w:abstractNum>
   <w:num w:numId="1" w16cid:durableId="567811053">
+    <w:abstractNumId w:val="6"/>
+  </w:num>
+  <w:num w:numId="2" w16cid:durableId="418479028">
+    <w:abstractNumId w:val="1"/>
+  </w:num>
+  <w:num w:numId="3" w16cid:durableId="679354805">
+    <w:abstractNumId w:val="3"/>
+  </w:num>
+  <w:num w:numId="4" w16cid:durableId="1180117169">
+    <w:abstractNumId w:val="11"/>
+  </w:num>
+  <w:num w:numId="5" w16cid:durableId="1300497197">
+    <w:abstractNumId w:val="19"/>
+  </w:num>
+  <w:num w:numId="6" w16cid:durableId="1940943920">
+    <w:abstractNumId w:val="9"/>
+  </w:num>
+  <w:num w:numId="7" w16cid:durableId="586809500">
+    <w:abstractNumId w:val="8"/>
+  </w:num>
+  <w:num w:numId="8" w16cid:durableId="372661073">
+    <w:abstractNumId w:val="4"/>
+  </w:num>
+  <w:num w:numId="9" w16cid:durableId="17781044">
+    <w:abstractNumId w:val="18"/>
+  </w:num>
+  <w:num w:numId="10" w16cid:durableId="2064524981">
+    <w:abstractNumId w:val="12"/>
+  </w:num>
+  <w:num w:numId="11" w16cid:durableId="163714552">
+    <w:abstractNumId w:val="16"/>
+  </w:num>
+  <w:num w:numId="12" w16cid:durableId="1944339228">
+    <w:abstractNumId w:val="17"/>
+  </w:num>
+  <w:num w:numId="13" w16cid:durableId="1896816637">
+    <w:abstractNumId w:val="13"/>
+  </w:num>
+  <w:num w:numId="14" w16cid:durableId="1741515795">
+    <w:abstractNumId w:val="15"/>
+  </w:num>
+  <w:num w:numId="15" w16cid:durableId="402871743">
+    <w:abstractNumId w:val="7"/>
+  </w:num>
+  <w:num w:numId="16" w16cid:durableId="954363875">
     <w:abstractNumId w:val="5"/>
   </w:num>
-  <w:num w:numId="2" w16cid:durableId="418479028">
-    <w:abstractNumId w:val="0"/>
+  <w:num w:numId="17" w16cid:durableId="1148548135">
+    <w:abstractNumId w:val="10"/>
   </w:num>
-  <w:num w:numId="3" w16cid:durableId="679354805">
+  <w:num w:numId="18" w16cid:durableId="721246342">
     <w:abstractNumId w:val="2"/>
   </w:num>
-  <w:num w:numId="4" w16cid:durableId="1180117169">
-    <w:abstractNumId w:val="10"/>
-  </w:num>
-  <w:num w:numId="5" w16cid:durableId="1300497197">
-    <w:abstractNumId w:val="18"/>
-  </w:num>
-  <w:num w:numId="6" w16cid:durableId="1940943920">
-    <w:abstractNumId w:val="8"/>
-  </w:num>
-  <w:num w:numId="7" w16cid:durableId="586809500">
-    <w:abstractNumId w:val="7"/>
-  </w:num>
-  <w:num w:numId="8" w16cid:durableId="372661073">
-    <w:abstractNumId w:val="3"/>
-  </w:num>
-  <w:num w:numId="9" w16cid:durableId="17781044">
-    <w:abstractNumId w:val="17"/>
-  </w:num>
-  <w:num w:numId="10" w16cid:durableId="2064524981">
-    <w:abstractNumId w:val="11"/>
-  </w:num>
-  <w:num w:numId="11" w16cid:durableId="163714552">
-    <w:abstractNumId w:val="15"/>
-  </w:num>
-  <w:num w:numId="12" w16cid:durableId="1944339228">
-    <w:abstractNumId w:val="16"/>
-  </w:num>
-  <w:num w:numId="13" w16cid:durableId="1896816637">
-    <w:abstractNumId w:val="12"/>
-  </w:num>
-  <w:num w:numId="14" w16cid:durableId="1741515795">
+  <w:num w:numId="19" w16cid:durableId="211383520">
     <w:abstractNumId w:val="14"/>
   </w:num>
-  <w:num w:numId="15" w16cid:durableId="402871743">
-    <w:abstractNumId w:val="6"/>
-  </w:num>
-  <w:num w:numId="16" w16cid:durableId="954363875">
-    <w:abstractNumId w:val="4"/>
-  </w:num>
-  <w:num w:numId="17" w16cid:durableId="1148548135">
-    <w:abstractNumId w:val="9"/>
-  </w:num>
-  <w:num w:numId="18" w16cid:durableId="721246342">
-    <w:abstractNumId w:val="1"/>
-  </w:num>
-  <w:num w:numId="19" w16cid:durableId="211383520">
-    <w:abstractNumId w:val="13"/>
+  <w:num w:numId="20" w16cid:durableId="2017415654">
+    <w:abstractNumId w:val="0"/>
   </w:num>
 </w:numbering>
 </file>
